--- a/Carpeta de Campo(general) (verdadera).docx
+++ b/Carpeta de Campo(general) (verdadera).docx
@@ -4,24 +4,52 @@
   <w:body>
     <w:p>
       <w:pPr>
+        <w:tabs>
+          <w:tab w:val="left" w:pos="708"/>
+          <w:tab w:val="left" w:pos="1416"/>
+          <w:tab w:val="left" w:pos="2124"/>
+          <w:tab w:val="left" w:pos="2832"/>
+          <w:tab w:val="left" w:pos="3540"/>
+          <w:tab w:val="left" w:pos="4248"/>
+          <w:tab w:val="left" w:pos="4956"/>
+        </w:tabs>
+        <w:rPr>
+          <w:b/>
+          <w:sz w:val="48"/>
+          <w:szCs w:val="48"/>
+          <w:u w:val="single"/>
+        </w:rPr>
+      </w:pPr>
+      <w:r>
+        <w:tab/>
+      </w:r>
+      <w:r>
+        <w:tab/>
+      </w:r>
+      <w:r>
         <w:rPr>
           <w:sz w:val="36"/>
           <w:szCs w:val="36"/>
         </w:rPr>
-      </w:pPr>
-      <w:r>
         <w:tab/>
       </w:r>
       <w:r>
+        <w:rPr>
+          <w:b/>
+          <w:sz w:val="48"/>
+          <w:szCs w:val="48"/>
+          <w:u w:val="single"/>
+        </w:rPr>
+        <w:t>Carpeta de Campo</w:t>
+      </w:r>
+      <w:r>
+        <w:rPr>
+          <w:b/>
+          <w:sz w:val="48"/>
+          <w:szCs w:val="48"/>
+          <w:u w:val="single"/>
+        </w:rPr>
         <w:tab/>
-      </w:r>
-      <w:r>
-        <w:rPr>
-          <w:sz w:val="36"/>
-          <w:szCs w:val="36"/>
-        </w:rPr>
-        <w:tab/>
-        <w:t>Carpeta de Campo</w:t>
       </w:r>
     </w:p>
     <w:p>
@@ -384,7 +412,7 @@
                     <a:blip r:embed="rId6">
                       <a:extLst>
                         <a:ext uri="{28A0092B-C50C-407E-A947-70E740481C1C}">
-                          <a14:useLocalDpi xmlns:a14="http://schemas.microsoft.com/office/drawing/2010/main" xmlns:wps="http://schemas.microsoft.com/office/word/2010/wordprocessingShape" xmlns:wpi="http://schemas.microsoft.com/office/word/2010/wordprocessingInk" xmlns:wpg="http://schemas.microsoft.com/office/word/2010/wordprocessingGroup" xmlns:w14="http://schemas.microsoft.com/office/word/2010/wordml" xmlns:w="http://schemas.openxmlformats.org/wordprocessingml/2006/main" xmlns:w10="urn:schemas-microsoft-com:office:word" xmlns:wp14="http://schemas.microsoft.com/office/word/2010/wordprocessingDrawing" xmlns:v="urn:schemas-microsoft-com:vml" xmlns:o="urn:schemas-microsoft-com:office:office" xmlns:mc="http://schemas.openxmlformats.org/markup-compatibility/2006" xmlns:wpc="http://schemas.microsoft.com/office/word/2010/wordprocessingCanvas" xmlns="" val="0"/>
+                          <a14:useLocalDpi xmlns="" xmlns:wpc="http://schemas.microsoft.com/office/word/2010/wordprocessingCanvas" xmlns:mc="http://schemas.openxmlformats.org/markup-compatibility/2006" xmlns:o="urn:schemas-microsoft-com:office:office" xmlns:v="urn:schemas-microsoft-com:vml" xmlns:wp14="http://schemas.microsoft.com/office/word/2010/wordprocessingDrawing" xmlns:w10="urn:schemas-microsoft-com:office:word" xmlns:w="http://schemas.openxmlformats.org/wordprocessingml/2006/main" xmlns:w14="http://schemas.microsoft.com/office/word/2010/wordml" xmlns:wpg="http://schemas.microsoft.com/office/word/2010/wordprocessingGroup" xmlns:wpi="http://schemas.microsoft.com/office/word/2010/wordprocessingInk" xmlns:wps="http://schemas.microsoft.com/office/word/2010/wordprocessingShape" xmlns:a14="http://schemas.microsoft.com/office/drawing/2010/main" val="0"/>
                         </a:ext>
                       </a:extLst>
                     </a:blip>
@@ -653,6 +681,258 @@
           <w:sz w:val="28"/>
           <w:szCs w:val="28"/>
         </w:rPr>
+        <w:t xml:space="preserve"> </w:t>
+      </w:r>
+      <w:r>
+        <w:rPr>
+          <w:noProof/>
+          <w:sz w:val="28"/>
+          <w:szCs w:val="28"/>
+          <w:lang w:eastAsia="es-AR"/>
+        </w:rPr>
+        <w:drawing>
+          <wp:inline distT="0" distB="0" distL="0" distR="0">
+            <wp:extent cx="5215747" cy="2173857"/>
+            <wp:effectExtent l="19050" t="0" r="3953" b="0"/>
+            <wp:docPr id="36" name="35 Imagen" descr="eresss.PNG"/>
+            <wp:cNvGraphicFramePr>
+              <a:graphicFrameLocks xmlns:a="http://schemas.openxmlformats.org/drawingml/2006/main" noChangeAspect="1"/>
+            </wp:cNvGraphicFramePr>
+            <a:graphic xmlns:a="http://schemas.openxmlformats.org/drawingml/2006/main">
+              <a:graphicData uri="http://schemas.openxmlformats.org/drawingml/2006/picture">
+                <pic:pic xmlns:pic="http://schemas.openxmlformats.org/drawingml/2006/picture">
+                  <pic:nvPicPr>
+                    <pic:cNvPr id="0" name="eresss.PNG"/>
+                    <pic:cNvPicPr/>
+                  </pic:nvPicPr>
+                  <pic:blipFill>
+                    <a:blip r:embed="rId9"/>
+                    <a:stretch>
+                      <a:fillRect/>
+                    </a:stretch>
+                  </pic:blipFill>
+                  <pic:spPr>
+                    <a:xfrm>
+                      <a:off x="0" y="0"/>
+                      <a:ext cx="5216474" cy="2174160"/>
+                    </a:xfrm>
+                    <a:prstGeom prst="rect">
+                      <a:avLst/>
+                    </a:prstGeom>
+                  </pic:spPr>
+                </pic:pic>
+              </a:graphicData>
+            </a:graphic>
+          </wp:inline>
+        </w:drawing>
+      </w:r>
+    </w:p>
+    <w:p>
+      <w:pPr>
+        <w:rPr>
+          <w:sz w:val="28"/>
+          <w:szCs w:val="28"/>
+        </w:rPr>
+      </w:pPr>
+    </w:p>
+    <w:p>
+      <w:pPr>
+        <w:rPr>
+          <w:sz w:val="28"/>
+          <w:szCs w:val="28"/>
+        </w:rPr>
+      </w:pPr>
+    </w:p>
+    <w:p>
+      <w:pPr>
+        <w:rPr>
+          <w:sz w:val="28"/>
+          <w:szCs w:val="28"/>
+        </w:rPr>
+      </w:pPr>
+      <w:r>
+        <w:rPr>
+          <w:noProof/>
+          <w:sz w:val="28"/>
+          <w:szCs w:val="28"/>
+          <w:lang w:eastAsia="es-AR"/>
+        </w:rPr>
+        <w:drawing>
+          <wp:inline distT="0" distB="0" distL="0" distR="0">
+            <wp:extent cx="5256506" cy="2329132"/>
+            <wp:effectExtent l="19050" t="0" r="1294" b="0"/>
+            <wp:docPr id="37" name="36 Imagen" descr="eereresssss2.PNG"/>
+            <wp:cNvGraphicFramePr>
+              <a:graphicFrameLocks xmlns:a="http://schemas.openxmlformats.org/drawingml/2006/main" noChangeAspect="1"/>
+            </wp:cNvGraphicFramePr>
+            <a:graphic xmlns:a="http://schemas.openxmlformats.org/drawingml/2006/main">
+              <a:graphicData uri="http://schemas.openxmlformats.org/drawingml/2006/picture">
+                <pic:pic xmlns:pic="http://schemas.openxmlformats.org/drawingml/2006/picture">
+                  <pic:nvPicPr>
+                    <pic:cNvPr id="0" name="eereresssss2.PNG"/>
+                    <pic:cNvPicPr/>
+                  </pic:nvPicPr>
+                  <pic:blipFill>
+                    <a:blip r:embed="rId10"/>
+                    <a:stretch>
+                      <a:fillRect/>
+                    </a:stretch>
+                  </pic:blipFill>
+                  <pic:spPr>
+                    <a:xfrm>
+                      <a:off x="0" y="0"/>
+                      <a:ext cx="5255759" cy="2328801"/>
+                    </a:xfrm>
+                    <a:prstGeom prst="rect">
+                      <a:avLst/>
+                    </a:prstGeom>
+                  </pic:spPr>
+                </pic:pic>
+              </a:graphicData>
+            </a:graphic>
+          </wp:inline>
+        </w:drawing>
+      </w:r>
+    </w:p>
+    <w:p>
+      <w:pPr>
+        <w:rPr>
+          <w:sz w:val="28"/>
+          <w:szCs w:val="28"/>
+        </w:rPr>
+      </w:pPr>
+    </w:p>
+    <w:p>
+      <w:pPr>
+        <w:rPr>
+          <w:sz w:val="28"/>
+          <w:szCs w:val="28"/>
+        </w:rPr>
+      </w:pPr>
+    </w:p>
+    <w:p>
+      <w:pPr>
+        <w:rPr>
+          <w:sz w:val="28"/>
+          <w:szCs w:val="28"/>
+        </w:rPr>
+      </w:pPr>
+      <w:r>
+        <w:rPr>
+          <w:noProof/>
+          <w:sz w:val="28"/>
+          <w:szCs w:val="28"/>
+          <w:lang w:eastAsia="es-AR"/>
+        </w:rPr>
+        <w:drawing>
+          <wp:inline distT="0" distB="0" distL="0" distR="0">
+            <wp:extent cx="5036030" cy="1293962"/>
+            <wp:effectExtent l="19050" t="0" r="0" b="0"/>
+            <wp:docPr id="38" name="37 Imagen" descr="erresss3.PNG"/>
+            <wp:cNvGraphicFramePr>
+              <a:graphicFrameLocks xmlns:a="http://schemas.openxmlformats.org/drawingml/2006/main" noChangeAspect="1"/>
+            </wp:cNvGraphicFramePr>
+            <a:graphic xmlns:a="http://schemas.openxmlformats.org/drawingml/2006/main">
+              <a:graphicData uri="http://schemas.openxmlformats.org/drawingml/2006/picture">
+                <pic:pic xmlns:pic="http://schemas.openxmlformats.org/drawingml/2006/picture">
+                  <pic:nvPicPr>
+                    <pic:cNvPr id="0" name="erresss3.PNG"/>
+                    <pic:cNvPicPr/>
+                  </pic:nvPicPr>
+                  <pic:blipFill>
+                    <a:blip r:embed="rId11"/>
+                    <a:stretch>
+                      <a:fillRect/>
+                    </a:stretch>
+                  </pic:blipFill>
+                  <pic:spPr>
+                    <a:xfrm>
+                      <a:off x="0" y="0"/>
+                      <a:ext cx="5030963" cy="1292660"/>
+                    </a:xfrm>
+                    <a:prstGeom prst="rect">
+                      <a:avLst/>
+                    </a:prstGeom>
+                  </pic:spPr>
+                </pic:pic>
+              </a:graphicData>
+            </a:graphic>
+          </wp:inline>
+        </w:drawing>
+      </w:r>
+    </w:p>
+    <w:p>
+      <w:pPr>
+        <w:rPr>
+          <w:sz w:val="28"/>
+          <w:szCs w:val="28"/>
+        </w:rPr>
+      </w:pPr>
+      <w:r>
+        <w:rPr>
+          <w:noProof/>
+          <w:sz w:val="28"/>
+          <w:szCs w:val="28"/>
+          <w:lang w:eastAsia="es-AR"/>
+        </w:rPr>
+        <w:lastRenderedPageBreak/>
+        <w:drawing>
+          <wp:inline distT="0" distB="0" distL="0" distR="0">
+            <wp:extent cx="4381024" cy="6072591"/>
+            <wp:effectExtent l="857250" t="0" r="838676" b="0"/>
+            <wp:docPr id="24" name="23 Imagen" descr="errores2.jpg"/>
+            <wp:cNvGraphicFramePr>
+              <a:graphicFrameLocks xmlns:a="http://schemas.openxmlformats.org/drawingml/2006/main" noChangeAspect="1"/>
+            </wp:cNvGraphicFramePr>
+            <a:graphic xmlns:a="http://schemas.openxmlformats.org/drawingml/2006/main">
+              <a:graphicData uri="http://schemas.openxmlformats.org/drawingml/2006/picture">
+                <pic:pic xmlns:pic="http://schemas.openxmlformats.org/drawingml/2006/picture">
+                  <pic:nvPicPr>
+                    <pic:cNvPr id="0" name="errores2.jpg"/>
+                    <pic:cNvPicPr/>
+                  </pic:nvPicPr>
+                  <pic:blipFill>
+                    <a:blip r:embed="rId12"/>
+                    <a:stretch>
+                      <a:fillRect/>
+                    </a:stretch>
+                  </pic:blipFill>
+                  <pic:spPr>
+                    <a:xfrm rot="16200000">
+                      <a:off x="0" y="0"/>
+                      <a:ext cx="4379960" cy="6071116"/>
+                    </a:xfrm>
+                    <a:prstGeom prst="rect">
+                      <a:avLst/>
+                    </a:prstGeom>
+                  </pic:spPr>
+                </pic:pic>
+              </a:graphicData>
+            </a:graphic>
+          </wp:inline>
+        </w:drawing>
+      </w:r>
+    </w:p>
+    <w:p>
+      <w:pPr>
+        <w:rPr>
+          <w:sz w:val="28"/>
+          <w:szCs w:val="28"/>
+        </w:rPr>
+      </w:pPr>
+    </w:p>
+    <w:p>
+      <w:pPr>
+        <w:rPr>
+          <w:sz w:val="28"/>
+          <w:szCs w:val="28"/>
+        </w:rPr>
+      </w:pPr>
+      <w:r>
+        <w:rPr>
+          <w:sz w:val="28"/>
+          <w:szCs w:val="28"/>
+        </w:rPr>
         <w:t xml:space="preserve">*Hoy estuvimos viendo con el profesor sobre el </w:t>
       </w:r>
       <w:proofErr w:type="spellStart"/>
@@ -678,7 +958,14 @@
           <w:sz w:val="28"/>
           <w:szCs w:val="28"/>
         </w:rPr>
-        <w:t xml:space="preserve">  ya que tenemos varios problemas al intentar usarlo por eso nos recomendó ver algunos videos explicativos sobre </w:t>
+        <w:t xml:space="preserve">  ya que tenemos varios problemas al intentar usarlo por eso nos recomendó ver algunos video</w:t>
+      </w:r>
+      <w:r>
+        <w:rPr>
+          <w:sz w:val="28"/>
+          <w:szCs w:val="28"/>
+        </w:rPr>
+        <w:t xml:space="preserve">s explicativos sobre </w:t>
       </w:r>
       <w:proofErr w:type="spellStart"/>
       <w:r>
@@ -704,6 +991,22 @@
           <w:szCs w:val="28"/>
         </w:rPr>
       </w:pPr>
+    </w:p>
+    <w:p>
+      <w:pPr>
+        <w:rPr>
+          <w:sz w:val="28"/>
+          <w:szCs w:val="28"/>
+        </w:rPr>
+      </w:pPr>
+    </w:p>
+    <w:p>
+      <w:pPr>
+        <w:rPr>
+          <w:sz w:val="28"/>
+          <w:szCs w:val="28"/>
+        </w:rPr>
+      </w:pPr>
       <w:r>
         <w:rPr>
           <w:noProof/>
@@ -711,6 +1014,7 @@
           <w:szCs w:val="28"/>
           <w:lang w:eastAsia="es-AR"/>
         </w:rPr>
+        <w:lastRenderedPageBreak/>
         <w:drawing>
           <wp:inline distT="0" distB="0" distL="0" distR="0">
             <wp:extent cx="5399081" cy="2552131"/>
@@ -727,7 +1031,7 @@
                     <pic:cNvPicPr/>
                   </pic:nvPicPr>
                   <pic:blipFill>
-                    <a:blip r:embed="rId9"/>
+                    <a:blip r:embed="rId13"/>
                     <a:stretch>
                       <a:fillRect/>
                     </a:stretch>
@@ -755,11 +1059,173 @@
           <w:szCs w:val="28"/>
         </w:rPr>
       </w:pPr>
-      <w:r>
-        <w:rPr>
-          <w:sz w:val="28"/>
-          <w:szCs w:val="28"/>
-        </w:rPr>
+    </w:p>
+    <w:p>
+      <w:pPr>
+        <w:rPr>
+          <w:sz w:val="28"/>
+          <w:szCs w:val="28"/>
+        </w:rPr>
+      </w:pPr>
+    </w:p>
+    <w:p>
+      <w:pPr>
+        <w:rPr>
+          <w:sz w:val="28"/>
+          <w:szCs w:val="28"/>
+        </w:rPr>
+      </w:pPr>
+      <w:r>
+        <w:rPr>
+          <w:sz w:val="28"/>
+          <w:szCs w:val="28"/>
+        </w:rPr>
+        <w:t xml:space="preserve">Sobre los videos explicativos tuvimos más enfoque en cómo crear la base de datos y como </w:t>
+      </w:r>
+      <w:r>
+        <w:rPr>
+          <w:sz w:val="28"/>
+          <w:szCs w:val="28"/>
+        </w:rPr>
+        <w:t xml:space="preserve">usar los </w:t>
+      </w:r>
+      <w:proofErr w:type="spellStart"/>
+      <w:r>
+        <w:rPr>
+          <w:sz w:val="28"/>
+          <w:szCs w:val="28"/>
+        </w:rPr>
+        <w:t>helpers</w:t>
+      </w:r>
+      <w:proofErr w:type="spellEnd"/>
+      <w:r>
+        <w:rPr>
+          <w:sz w:val="28"/>
+          <w:szCs w:val="28"/>
+        </w:rPr>
+        <w:t xml:space="preserve"> ya que tenia ma</w:t>
+      </w:r>
+      <w:r>
+        <w:rPr>
+          <w:sz w:val="28"/>
+          <w:szCs w:val="28"/>
+        </w:rPr>
+        <w:t xml:space="preserve">s demasiadas dudas con el código de </w:t>
+      </w:r>
+      <w:proofErr w:type="spellStart"/>
+      <w:r>
+        <w:rPr>
+          <w:sz w:val="28"/>
+          <w:szCs w:val="28"/>
+        </w:rPr>
+        <w:t>codeigniter</w:t>
+      </w:r>
+      <w:proofErr w:type="spellEnd"/>
+      <w:r>
+        <w:rPr>
+          <w:sz w:val="28"/>
+          <w:szCs w:val="28"/>
+        </w:rPr>
+        <w:t xml:space="preserve">  , también como eliminar consultas y algunos datos que no necesitáramos mas  </w:t>
+      </w:r>
+    </w:p>
+    <w:p>
+      <w:pPr>
+        <w:rPr>
+          <w:sz w:val="28"/>
+          <w:szCs w:val="28"/>
+        </w:rPr>
+      </w:pPr>
+      <w:r>
+        <w:rPr>
+          <w:noProof/>
+          <w:sz w:val="28"/>
+          <w:szCs w:val="28"/>
+          <w:lang w:eastAsia="es-AR"/>
+        </w:rPr>
+        <w:drawing>
+          <wp:inline distT="0" distB="0" distL="0" distR="0">
+            <wp:extent cx="5400040" cy="2950210"/>
+            <wp:effectExtent l="19050" t="0" r="0" b="0"/>
+            <wp:docPr id="23" name="22 Imagen" descr="codeinither.PNG"/>
+            <wp:cNvGraphicFramePr>
+              <a:graphicFrameLocks xmlns:a="http://schemas.openxmlformats.org/drawingml/2006/main" noChangeAspect="1"/>
+            </wp:cNvGraphicFramePr>
+            <a:graphic xmlns:a="http://schemas.openxmlformats.org/drawingml/2006/main">
+              <a:graphicData uri="http://schemas.openxmlformats.org/drawingml/2006/picture">
+                <pic:pic xmlns:pic="http://schemas.openxmlformats.org/drawingml/2006/picture">
+                  <pic:nvPicPr>
+                    <pic:cNvPr id="0" name="codeinither.PNG"/>
+                    <pic:cNvPicPr/>
+                  </pic:nvPicPr>
+                  <pic:blipFill>
+                    <a:blip r:embed="rId14"/>
+                    <a:stretch>
+                      <a:fillRect/>
+                    </a:stretch>
+                  </pic:blipFill>
+                  <pic:spPr>
+                    <a:xfrm>
+                      <a:off x="0" y="0"/>
+                      <a:ext cx="5400040" cy="2950210"/>
+                    </a:xfrm>
+                    <a:prstGeom prst="rect">
+                      <a:avLst/>
+                    </a:prstGeom>
+                  </pic:spPr>
+                </pic:pic>
+              </a:graphicData>
+            </a:graphic>
+          </wp:inline>
+        </w:drawing>
+      </w:r>
+    </w:p>
+    <w:p>
+      <w:pPr>
+        <w:rPr>
+          <w:sz w:val="28"/>
+          <w:szCs w:val="28"/>
+        </w:rPr>
+      </w:pPr>
+    </w:p>
+    <w:p>
+      <w:pPr>
+        <w:rPr>
+          <w:sz w:val="28"/>
+          <w:szCs w:val="28"/>
+        </w:rPr>
+      </w:pPr>
+    </w:p>
+    <w:p>
+      <w:pPr>
+        <w:rPr>
+          <w:b/>
+          <w:sz w:val="28"/>
+          <w:szCs w:val="28"/>
+        </w:rPr>
+      </w:pPr>
+      <w:r>
+        <w:rPr>
+          <w:b/>
+          <w:sz w:val="28"/>
+          <w:szCs w:val="28"/>
+        </w:rPr>
+        <w:t>1/07/2020</w:t>
+      </w:r>
+    </w:p>
+    <w:p>
+      <w:pPr>
+        <w:rPr>
+          <w:sz w:val="28"/>
+          <w:szCs w:val="28"/>
+        </w:rPr>
+      </w:pPr>
+      <w:r>
+        <w:rPr>
+          <w:sz w:val="28"/>
+          <w:szCs w:val="28"/>
+        </w:rPr>
+        <w:lastRenderedPageBreak/>
         <w:t>*</w:t>
       </w:r>
       <w:r>
@@ -799,8 +1265,3823 @@
           <w:sz w:val="28"/>
           <w:szCs w:val="28"/>
         </w:rPr>
-        <w:t xml:space="preserve"> y para que nos explique cómo lo podíamos aplicar a las vistas. Con esto tenemos que agarrar las vistas del código del año pasado y intentar agregarlo coideigniter.</w:t>
-      </w:r>
+        <w:t xml:space="preserve"> y para que nos explique cómo lo podíamos aplicar a las vistas. Con esto tenemos que agarrar las vistas del código del año pasado y intentar agregarlo </w:t>
+      </w:r>
+      <w:proofErr w:type="spellStart"/>
+      <w:r>
+        <w:rPr>
+          <w:sz w:val="28"/>
+          <w:szCs w:val="28"/>
+        </w:rPr>
+        <w:t>coideigniter</w:t>
+      </w:r>
+      <w:proofErr w:type="spellEnd"/>
+      <w:r>
+        <w:rPr>
+          <w:sz w:val="28"/>
+          <w:szCs w:val="28"/>
+        </w:rPr>
+        <w:t>.</w:t>
+      </w:r>
+    </w:p>
+    <w:p>
+      <w:pPr>
+        <w:rPr>
+          <w:sz w:val="28"/>
+          <w:szCs w:val="28"/>
+        </w:rPr>
+      </w:pPr>
+    </w:p>
+    <w:p>
+      <w:pPr>
+        <w:rPr>
+          <w:sz w:val="28"/>
+          <w:szCs w:val="28"/>
+        </w:rPr>
+      </w:pPr>
+      <w:r>
+        <w:rPr>
+          <w:sz w:val="28"/>
+          <w:szCs w:val="28"/>
+        </w:rPr>
+        <w:t xml:space="preserve">*Con el profesor quedamos que </w:t>
+      </w:r>
+      <w:r>
+        <w:rPr>
+          <w:sz w:val="28"/>
+          <w:szCs w:val="28"/>
+        </w:rPr>
+        <w:t>tenemos</w:t>
+      </w:r>
+      <w:r>
+        <w:rPr>
+          <w:sz w:val="28"/>
+          <w:szCs w:val="28"/>
+        </w:rPr>
+        <w:t xml:space="preserve"> que realizar las vistas con </w:t>
+      </w:r>
+      <w:proofErr w:type="spellStart"/>
+      <w:r>
+        <w:rPr>
+          <w:sz w:val="28"/>
+          <w:szCs w:val="28"/>
+        </w:rPr>
+        <w:t>codeigniter</w:t>
+      </w:r>
+      <w:proofErr w:type="spellEnd"/>
+      <w:r>
+        <w:rPr>
+          <w:sz w:val="28"/>
+          <w:szCs w:val="28"/>
+        </w:rPr>
+        <w:t xml:space="preserve"> pero teníamos algunas dudas sobre el tema</w:t>
+      </w:r>
+    </w:p>
+    <w:p>
+      <w:pPr>
+        <w:rPr>
+          <w:sz w:val="28"/>
+          <w:szCs w:val="28"/>
+        </w:rPr>
+      </w:pPr>
+    </w:p>
+    <w:p>
+      <w:pPr>
+        <w:rPr>
+          <w:b/>
+          <w:sz w:val="28"/>
+          <w:szCs w:val="28"/>
+        </w:rPr>
+      </w:pPr>
+      <w:r>
+        <w:rPr>
+          <w:b/>
+          <w:sz w:val="28"/>
+          <w:szCs w:val="28"/>
+        </w:rPr>
+        <w:t xml:space="preserve">4/07/2020 </w:t>
+      </w:r>
+    </w:p>
+    <w:p>
+      <w:pPr>
+        <w:rPr>
+          <w:sz w:val="28"/>
+          <w:szCs w:val="28"/>
+        </w:rPr>
+      </w:pPr>
+      <w:r>
+        <w:rPr>
+          <w:sz w:val="28"/>
+          <w:szCs w:val="28"/>
+        </w:rPr>
+        <w:t xml:space="preserve">Empezamos trabajando con algunos </w:t>
+      </w:r>
+      <w:proofErr w:type="spellStart"/>
+      <w:r>
+        <w:rPr>
+          <w:sz w:val="28"/>
+          <w:szCs w:val="28"/>
+        </w:rPr>
+        <w:t>helpers</w:t>
+      </w:r>
+      <w:proofErr w:type="spellEnd"/>
+      <w:r>
+        <w:rPr>
+          <w:sz w:val="28"/>
+          <w:szCs w:val="28"/>
+        </w:rPr>
+        <w:t xml:space="preserve"> para la </w:t>
+      </w:r>
+      <w:r>
+        <w:rPr>
+          <w:sz w:val="28"/>
+          <w:szCs w:val="28"/>
+        </w:rPr>
+        <w:t>página</w:t>
+      </w:r>
+    </w:p>
+    <w:p>
+      <w:pPr>
+        <w:rPr>
+          <w:sz w:val="28"/>
+          <w:szCs w:val="28"/>
+        </w:rPr>
+      </w:pPr>
+      <w:r>
+        <w:rPr>
+          <w:noProof/>
+          <w:sz w:val="28"/>
+          <w:szCs w:val="28"/>
+          <w:lang w:eastAsia="es-AR"/>
+        </w:rPr>
+        <w:drawing>
+          <wp:inline distT="0" distB="0" distL="0" distR="0">
+            <wp:extent cx="4852495" cy="2459421"/>
+            <wp:effectExtent l="19050" t="0" r="5255" b="0"/>
+            <wp:docPr id="7" name="6 Imagen" descr="login inicio de sesion captura.PNG"/>
+            <wp:cNvGraphicFramePr>
+              <a:graphicFrameLocks xmlns:a="http://schemas.openxmlformats.org/drawingml/2006/main" noChangeAspect="1"/>
+            </wp:cNvGraphicFramePr>
+            <a:graphic xmlns:a="http://schemas.openxmlformats.org/drawingml/2006/main">
+              <a:graphicData uri="http://schemas.openxmlformats.org/drawingml/2006/picture">
+                <pic:pic xmlns:pic="http://schemas.openxmlformats.org/drawingml/2006/picture">
+                  <pic:nvPicPr>
+                    <pic:cNvPr id="0" name="login inicio de sesion captura.PNG"/>
+                    <pic:cNvPicPr/>
+                  </pic:nvPicPr>
+                  <pic:blipFill>
+                    <a:blip r:embed="rId15"/>
+                    <a:stretch>
+                      <a:fillRect/>
+                    </a:stretch>
+                  </pic:blipFill>
+                  <pic:spPr>
+                    <a:xfrm>
+                      <a:off x="0" y="0"/>
+                      <a:ext cx="4858428" cy="2462428"/>
+                    </a:xfrm>
+                    <a:prstGeom prst="rect">
+                      <a:avLst/>
+                    </a:prstGeom>
+                  </pic:spPr>
+                </pic:pic>
+              </a:graphicData>
+            </a:graphic>
+          </wp:inline>
+        </w:drawing>
+      </w:r>
+    </w:p>
+    <w:p>
+      <w:pPr>
+        <w:rPr>
+          <w:sz w:val="28"/>
+          <w:szCs w:val="28"/>
+        </w:rPr>
+      </w:pPr>
+    </w:p>
+    <w:p>
+      <w:pPr>
+        <w:rPr>
+          <w:sz w:val="28"/>
+          <w:szCs w:val="28"/>
+        </w:rPr>
+      </w:pPr>
+    </w:p>
+    <w:p>
+      <w:pPr>
+        <w:rPr>
+          <w:sz w:val="28"/>
+          <w:szCs w:val="28"/>
+        </w:rPr>
+      </w:pPr>
+      <w:r>
+        <w:rPr>
+          <w:sz w:val="28"/>
+          <w:szCs w:val="28"/>
+        </w:rPr>
+        <w:t>Por ejemplo el iniciado de sesión</w:t>
+      </w:r>
+      <w:r>
+        <w:rPr>
+          <w:sz w:val="28"/>
+          <w:szCs w:val="28"/>
+        </w:rPr>
+        <w:t xml:space="preserve"> nos explico que teníamos que borrar la </w:t>
+      </w:r>
+      <w:proofErr w:type="spellStart"/>
+      <w:r>
+        <w:rPr>
+          <w:sz w:val="28"/>
+          <w:szCs w:val="28"/>
+        </w:rPr>
+        <w:t>url</w:t>
+      </w:r>
+      <w:proofErr w:type="spellEnd"/>
+      <w:r>
+        <w:rPr>
+          <w:sz w:val="28"/>
+          <w:szCs w:val="28"/>
+        </w:rPr>
+        <w:t xml:space="preserve"> que viene por defecto</w:t>
+      </w:r>
+      <w:r>
+        <w:rPr>
+          <w:sz w:val="28"/>
+          <w:szCs w:val="28"/>
+        </w:rPr>
+        <w:t xml:space="preserve"> ya que tendremos que poner la carpeta de nuestro proyecto</w:t>
+      </w:r>
+    </w:p>
+    <w:p>
+      <w:pPr>
+        <w:rPr>
+          <w:sz w:val="28"/>
+          <w:szCs w:val="28"/>
+        </w:rPr>
+      </w:pPr>
+    </w:p>
+    <w:p>
+      <w:pPr>
+        <w:rPr>
+          <w:sz w:val="28"/>
+          <w:szCs w:val="28"/>
+        </w:rPr>
+      </w:pPr>
+    </w:p>
+    <w:p>
+      <w:pPr>
+        <w:rPr>
+          <w:sz w:val="28"/>
+          <w:szCs w:val="28"/>
+        </w:rPr>
+      </w:pPr>
+      <w:r>
+        <w:rPr>
+          <w:noProof/>
+          <w:sz w:val="28"/>
+          <w:szCs w:val="28"/>
+          <w:lang w:eastAsia="es-AR"/>
+        </w:rPr>
+        <w:lastRenderedPageBreak/>
+        <w:drawing>
+          <wp:inline distT="0" distB="0" distL="0" distR="0">
+            <wp:extent cx="5400040" cy="1937385"/>
+            <wp:effectExtent l="19050" t="0" r="0" b="0"/>
+            <wp:docPr id="8" name="7 Imagen" descr="url por defecto.PNG"/>
+            <wp:cNvGraphicFramePr>
+              <a:graphicFrameLocks xmlns:a="http://schemas.openxmlformats.org/drawingml/2006/main" noChangeAspect="1"/>
+            </wp:cNvGraphicFramePr>
+            <a:graphic xmlns:a="http://schemas.openxmlformats.org/drawingml/2006/main">
+              <a:graphicData uri="http://schemas.openxmlformats.org/drawingml/2006/picture">
+                <pic:pic xmlns:pic="http://schemas.openxmlformats.org/drawingml/2006/picture">
+                  <pic:nvPicPr>
+                    <pic:cNvPr id="0" name="url por defecto.PNG"/>
+                    <pic:cNvPicPr/>
+                  </pic:nvPicPr>
+                  <pic:blipFill>
+                    <a:blip r:embed="rId16"/>
+                    <a:stretch>
+                      <a:fillRect/>
+                    </a:stretch>
+                  </pic:blipFill>
+                  <pic:spPr>
+                    <a:xfrm>
+                      <a:off x="0" y="0"/>
+                      <a:ext cx="5400040" cy="1937385"/>
+                    </a:xfrm>
+                    <a:prstGeom prst="rect">
+                      <a:avLst/>
+                    </a:prstGeom>
+                  </pic:spPr>
+                </pic:pic>
+              </a:graphicData>
+            </a:graphic>
+          </wp:inline>
+        </w:drawing>
+      </w:r>
+    </w:p>
+    <w:p>
+      <w:pPr>
+        <w:rPr>
+          <w:sz w:val="28"/>
+          <w:szCs w:val="28"/>
+        </w:rPr>
+      </w:pPr>
+    </w:p>
+    <w:p>
+      <w:pPr>
+        <w:rPr>
+          <w:sz w:val="28"/>
+          <w:szCs w:val="28"/>
+        </w:rPr>
+      </w:pPr>
+    </w:p>
+    <w:p>
+      <w:pPr>
+        <w:rPr>
+          <w:sz w:val="28"/>
+          <w:szCs w:val="28"/>
+        </w:rPr>
+      </w:pPr>
+    </w:p>
+    <w:p>
+      <w:pPr>
+        <w:rPr>
+          <w:sz w:val="28"/>
+          <w:szCs w:val="28"/>
+        </w:rPr>
+      </w:pPr>
+    </w:p>
+    <w:p>
+      <w:pPr>
+        <w:rPr>
+          <w:sz w:val="28"/>
+          <w:szCs w:val="28"/>
+        </w:rPr>
+      </w:pPr>
+    </w:p>
+    <w:p>
+      <w:pPr>
+        <w:rPr>
+          <w:b/>
+          <w:sz w:val="28"/>
+          <w:szCs w:val="28"/>
+        </w:rPr>
+      </w:pPr>
+      <w:r>
+        <w:rPr>
+          <w:b/>
+          <w:sz w:val="28"/>
+          <w:szCs w:val="28"/>
+        </w:rPr>
+        <w:t>6/07/2020</w:t>
+      </w:r>
+    </w:p>
+    <w:p>
+      <w:pPr>
+        <w:rPr>
+          <w:sz w:val="28"/>
+          <w:szCs w:val="28"/>
+        </w:rPr>
+      </w:pPr>
+    </w:p>
+    <w:p>
+      <w:pPr>
+        <w:rPr>
+          <w:sz w:val="28"/>
+          <w:szCs w:val="28"/>
+        </w:rPr>
+      </w:pPr>
+      <w:r>
+        <w:rPr>
+          <w:sz w:val="28"/>
+          <w:szCs w:val="28"/>
+        </w:rPr>
+        <w:t xml:space="preserve">También el iniciado de </w:t>
+      </w:r>
+      <w:r>
+        <w:rPr>
+          <w:sz w:val="28"/>
+          <w:szCs w:val="28"/>
+        </w:rPr>
+        <w:t xml:space="preserve">Sesión por el que se tiene que pasar para ingresar a la </w:t>
+      </w:r>
+      <w:r>
+        <w:rPr>
+          <w:sz w:val="28"/>
+          <w:szCs w:val="28"/>
+        </w:rPr>
+        <w:t>página</w:t>
+      </w:r>
+      <w:r>
+        <w:rPr>
+          <w:sz w:val="28"/>
+          <w:szCs w:val="28"/>
+        </w:rPr>
+        <w:t>, ósea comprobar todos los datos ingresados en el nombre de usuario y en la contraseña</w:t>
+      </w:r>
+    </w:p>
+    <w:p>
+      <w:pPr>
+        <w:rPr>
+          <w:sz w:val="28"/>
+          <w:szCs w:val="28"/>
+        </w:rPr>
+      </w:pPr>
+      <w:r>
+        <w:rPr>
+          <w:noProof/>
+          <w:sz w:val="28"/>
+          <w:szCs w:val="28"/>
+          <w:lang w:eastAsia="es-AR"/>
+        </w:rPr>
+        <w:drawing>
+          <wp:inline distT="0" distB="0" distL="0" distR="0">
+            <wp:extent cx="3771553" cy="1878676"/>
+            <wp:effectExtent l="19050" t="0" r="347" b="0"/>
+            <wp:docPr id="15" name="14 Imagen" descr="iniciadosss.PNG"/>
+            <wp:cNvGraphicFramePr>
+              <a:graphicFrameLocks xmlns:a="http://schemas.openxmlformats.org/drawingml/2006/main" noChangeAspect="1"/>
+            </wp:cNvGraphicFramePr>
+            <a:graphic xmlns:a="http://schemas.openxmlformats.org/drawingml/2006/main">
+              <a:graphicData uri="http://schemas.openxmlformats.org/drawingml/2006/picture">
+                <pic:pic xmlns:pic="http://schemas.openxmlformats.org/drawingml/2006/picture">
+                  <pic:nvPicPr>
+                    <pic:cNvPr id="0" name="iniciadosss.PNG"/>
+                    <pic:cNvPicPr/>
+                  </pic:nvPicPr>
+                  <pic:blipFill>
+                    <a:blip r:embed="rId17"/>
+                    <a:stretch>
+                      <a:fillRect/>
+                    </a:stretch>
+                  </pic:blipFill>
+                  <pic:spPr>
+                    <a:xfrm>
+                      <a:off x="0" y="0"/>
+                      <a:ext cx="3786684" cy="1886213"/>
+                    </a:xfrm>
+                    <a:prstGeom prst="rect">
+                      <a:avLst/>
+                    </a:prstGeom>
+                  </pic:spPr>
+                </pic:pic>
+              </a:graphicData>
+            </a:graphic>
+          </wp:inline>
+        </w:drawing>
+      </w:r>
+    </w:p>
+    <w:p>
+      <w:pPr>
+        <w:rPr>
+          <w:sz w:val="28"/>
+          <w:szCs w:val="28"/>
+          <w:u w:val="single"/>
+        </w:rPr>
+      </w:pPr>
+      <w:r>
+        <w:rPr>
+          <w:sz w:val="28"/>
+          <w:szCs w:val="28"/>
+        </w:rPr>
+        <w:t>Para eso tenemos que abrir el con &lt;</w:t>
+      </w:r>
+      <w:proofErr w:type="gramStart"/>
+      <w:r>
+        <w:rPr>
+          <w:sz w:val="28"/>
+          <w:szCs w:val="28"/>
+        </w:rPr>
+        <w:t>?</w:t>
+      </w:r>
+      <w:proofErr w:type="spellStart"/>
+      <w:proofErr w:type="gramEnd"/>
+      <w:r>
+        <w:rPr>
+          <w:sz w:val="28"/>
+          <w:szCs w:val="28"/>
+        </w:rPr>
+        <w:t>php</w:t>
+      </w:r>
+      <w:proofErr w:type="spellEnd"/>
+      <w:r>
+        <w:rPr>
+          <w:sz w:val="28"/>
+          <w:szCs w:val="28"/>
+        </w:rPr>
+        <w:t xml:space="preserve"> el </w:t>
+      </w:r>
+      <w:proofErr w:type="spellStart"/>
+      <w:r>
+        <w:rPr>
+          <w:sz w:val="28"/>
+          <w:szCs w:val="28"/>
+        </w:rPr>
+        <w:t>class</w:t>
+      </w:r>
+      <w:proofErr w:type="spellEnd"/>
+      <w:r>
+        <w:rPr>
+          <w:sz w:val="28"/>
+          <w:szCs w:val="28"/>
+        </w:rPr>
+        <w:t xml:space="preserve"> </w:t>
+      </w:r>
+      <w:proofErr w:type="spellStart"/>
+      <w:r>
+        <w:rPr>
+          <w:sz w:val="28"/>
+          <w:szCs w:val="28"/>
+        </w:rPr>
+        <w:t>Main</w:t>
+      </w:r>
+      <w:proofErr w:type="spellEnd"/>
+      <w:r>
+        <w:rPr>
+          <w:sz w:val="28"/>
+          <w:szCs w:val="28"/>
+        </w:rPr>
+        <w:t xml:space="preserve"> </w:t>
+      </w:r>
+      <w:proofErr w:type="spellStart"/>
+      <w:r>
+        <w:rPr>
+          <w:sz w:val="28"/>
+          <w:szCs w:val="28"/>
+        </w:rPr>
+        <w:t>extends</w:t>
+      </w:r>
+      <w:proofErr w:type="spellEnd"/>
+      <w:r>
+        <w:rPr>
+          <w:sz w:val="28"/>
+          <w:szCs w:val="28"/>
+        </w:rPr>
+        <w:t xml:space="preserve"> </w:t>
+      </w:r>
+      <w:proofErr w:type="spellStart"/>
+      <w:r>
+        <w:rPr>
+          <w:sz w:val="28"/>
+          <w:szCs w:val="28"/>
+        </w:rPr>
+        <w:t>CI_Controller</w:t>
+      </w:r>
+      <w:proofErr w:type="spellEnd"/>
+      <w:r>
+        <w:rPr>
+          <w:sz w:val="28"/>
+          <w:szCs w:val="28"/>
+          <w:u w:val="single"/>
+        </w:rPr>
+        <w:t xml:space="preserve"> </w:t>
+      </w:r>
+      <w:r>
+        <w:rPr>
+          <w:sz w:val="28"/>
+          <w:szCs w:val="28"/>
+        </w:rPr>
+        <w:t xml:space="preserve"> luego tendremos que cerrarlo con la misma </w:t>
+      </w:r>
+    </w:p>
+    <w:p>
+      <w:pPr>
+        <w:rPr>
+          <w:sz w:val="28"/>
+          <w:szCs w:val="28"/>
+        </w:rPr>
+      </w:pPr>
+    </w:p>
+    <w:p>
+      <w:pPr>
+        <w:rPr>
+          <w:sz w:val="28"/>
+          <w:szCs w:val="28"/>
+        </w:rPr>
+      </w:pPr>
+      <w:r>
+        <w:rPr>
+          <w:noProof/>
+          <w:sz w:val="28"/>
+          <w:szCs w:val="28"/>
+          <w:lang w:eastAsia="es-AR"/>
+        </w:rPr>
+        <w:lastRenderedPageBreak/>
+        <w:drawing>
+          <wp:inline distT="0" distB="0" distL="0" distR="0">
+            <wp:extent cx="5496155" cy="931025"/>
+            <wp:effectExtent l="19050" t="0" r="9295" b="0"/>
+            <wp:docPr id="9" name="8 Imagen" descr="extendsx.PNG"/>
+            <wp:cNvGraphicFramePr>
+              <a:graphicFrameLocks xmlns:a="http://schemas.openxmlformats.org/drawingml/2006/main" noChangeAspect="1"/>
+            </wp:cNvGraphicFramePr>
+            <a:graphic xmlns:a="http://schemas.openxmlformats.org/drawingml/2006/main">
+              <a:graphicData uri="http://schemas.openxmlformats.org/drawingml/2006/picture">
+                <pic:pic xmlns:pic="http://schemas.openxmlformats.org/drawingml/2006/picture">
+                  <pic:nvPicPr>
+                    <pic:cNvPr id="0" name="extendsx.PNG"/>
+                    <pic:cNvPicPr/>
+                  </pic:nvPicPr>
+                  <pic:blipFill>
+                    <a:blip r:embed="rId18"/>
+                    <a:stretch>
+                      <a:fillRect/>
+                    </a:stretch>
+                  </pic:blipFill>
+                  <pic:spPr>
+                    <a:xfrm>
+                      <a:off x="0" y="0"/>
+                      <a:ext cx="5518489" cy="934808"/>
+                    </a:xfrm>
+                    <a:prstGeom prst="rect">
+                      <a:avLst/>
+                    </a:prstGeom>
+                  </pic:spPr>
+                </pic:pic>
+              </a:graphicData>
+            </a:graphic>
+          </wp:inline>
+        </w:drawing>
+      </w:r>
+    </w:p>
+    <w:p>
+      <w:pPr>
+        <w:rPr>
+          <w:sz w:val="28"/>
+          <w:szCs w:val="28"/>
+        </w:rPr>
+      </w:pPr>
+    </w:p>
+    <w:p>
+      <w:pPr>
+        <w:rPr>
+          <w:sz w:val="28"/>
+          <w:szCs w:val="28"/>
+        </w:rPr>
+      </w:pPr>
+      <w:r>
+        <w:rPr>
+          <w:noProof/>
+          <w:sz w:val="28"/>
+          <w:szCs w:val="28"/>
+          <w:lang w:eastAsia="es-AR"/>
+        </w:rPr>
+        <w:drawing>
+          <wp:inline distT="0" distB="0" distL="0" distR="0">
+            <wp:extent cx="5167067" cy="1466490"/>
+            <wp:effectExtent l="19050" t="0" r="0" b="0"/>
+            <wp:docPr id="17" name="16 Imagen" descr="cerrar.PNG"/>
+            <wp:cNvGraphicFramePr>
+              <a:graphicFrameLocks xmlns:a="http://schemas.openxmlformats.org/drawingml/2006/main" noChangeAspect="1"/>
+            </wp:cNvGraphicFramePr>
+            <a:graphic xmlns:a="http://schemas.openxmlformats.org/drawingml/2006/main">
+              <a:graphicData uri="http://schemas.openxmlformats.org/drawingml/2006/picture">
+                <pic:pic xmlns:pic="http://schemas.openxmlformats.org/drawingml/2006/picture">
+                  <pic:nvPicPr>
+                    <pic:cNvPr id="0" name="cerrar.PNG"/>
+                    <pic:cNvPicPr/>
+                  </pic:nvPicPr>
+                  <pic:blipFill>
+                    <a:blip r:embed="rId19"/>
+                    <a:stretch>
+                      <a:fillRect/>
+                    </a:stretch>
+                  </pic:blipFill>
+                  <pic:spPr>
+                    <a:xfrm>
+                      <a:off x="0" y="0"/>
+                      <a:ext cx="5164471" cy="1465753"/>
+                    </a:xfrm>
+                    <a:prstGeom prst="rect">
+                      <a:avLst/>
+                    </a:prstGeom>
+                  </pic:spPr>
+                </pic:pic>
+              </a:graphicData>
+            </a:graphic>
+          </wp:inline>
+        </w:drawing>
+      </w:r>
+    </w:p>
+    <w:p>
+      <w:pPr>
+        <w:rPr>
+          <w:sz w:val="28"/>
+          <w:szCs w:val="28"/>
+        </w:rPr>
+      </w:pPr>
+    </w:p>
+    <w:p>
+      <w:pPr>
+        <w:rPr>
+          <w:sz w:val="28"/>
+          <w:szCs w:val="28"/>
+        </w:rPr>
+      </w:pPr>
+      <w:r>
+        <w:rPr>
+          <w:sz w:val="28"/>
+          <w:szCs w:val="28"/>
+        </w:rPr>
+        <w:t xml:space="preserve">La función del controlador se va a llamar </w:t>
+      </w:r>
+      <w:proofErr w:type="spellStart"/>
+      <w:r>
+        <w:rPr>
+          <w:sz w:val="28"/>
+          <w:szCs w:val="28"/>
+        </w:rPr>
+        <w:t>login</w:t>
+      </w:r>
+      <w:proofErr w:type="spellEnd"/>
+      <w:r>
+        <w:rPr>
+          <w:sz w:val="28"/>
+          <w:szCs w:val="28"/>
+        </w:rPr>
+        <w:t xml:space="preserve"> esta función lo que va a hacer es que con la variable $</w:t>
+      </w:r>
+      <w:proofErr w:type="spellStart"/>
+      <w:r>
+        <w:rPr>
+          <w:sz w:val="28"/>
+          <w:szCs w:val="28"/>
+        </w:rPr>
+        <w:t>this</w:t>
+      </w:r>
+      <w:proofErr w:type="spellEnd"/>
+      <w:r>
+        <w:rPr>
+          <w:sz w:val="28"/>
+          <w:szCs w:val="28"/>
+        </w:rPr>
+        <w:t xml:space="preserve">-&gt; llamemos a la función load y la función load va a llamar a la función </w:t>
+      </w:r>
+      <w:proofErr w:type="spellStart"/>
+      <w:proofErr w:type="gramStart"/>
+      <w:r>
+        <w:rPr>
+          <w:sz w:val="28"/>
+          <w:szCs w:val="28"/>
+        </w:rPr>
+        <w:t>view</w:t>
+      </w:r>
+      <w:proofErr w:type="spellEnd"/>
+      <w:r>
+        <w:rPr>
+          <w:sz w:val="28"/>
+          <w:szCs w:val="28"/>
+        </w:rPr>
+        <w:t xml:space="preserve"> ,</w:t>
+      </w:r>
+      <w:proofErr w:type="gramEnd"/>
+      <w:r>
+        <w:rPr>
+          <w:sz w:val="28"/>
+          <w:szCs w:val="28"/>
+        </w:rPr>
+        <w:t xml:space="preserve"> como parámetro va a recibir la vista “</w:t>
+      </w:r>
+      <w:proofErr w:type="spellStart"/>
+      <w:r>
+        <w:rPr>
+          <w:sz w:val="28"/>
+          <w:szCs w:val="28"/>
+        </w:rPr>
+        <w:t>login</w:t>
+      </w:r>
+      <w:proofErr w:type="spellEnd"/>
+      <w:r>
+        <w:rPr>
+          <w:sz w:val="28"/>
+          <w:szCs w:val="28"/>
+        </w:rPr>
+        <w:t xml:space="preserve">”, básicamente la función </w:t>
+      </w:r>
+      <w:proofErr w:type="spellStart"/>
+      <w:r>
+        <w:rPr>
+          <w:sz w:val="28"/>
+          <w:szCs w:val="28"/>
+        </w:rPr>
+        <w:t>view</w:t>
+      </w:r>
+      <w:proofErr w:type="spellEnd"/>
+      <w:r>
+        <w:rPr>
+          <w:sz w:val="28"/>
+          <w:szCs w:val="28"/>
+        </w:rPr>
+        <w:t xml:space="preserve"> de lo que se encarga es de buscar en la carpeta </w:t>
+      </w:r>
+      <w:proofErr w:type="spellStart"/>
+      <w:r>
+        <w:rPr>
+          <w:sz w:val="28"/>
+          <w:szCs w:val="28"/>
+        </w:rPr>
+        <w:t>view</w:t>
+      </w:r>
+      <w:proofErr w:type="spellEnd"/>
+      <w:r>
+        <w:rPr>
+          <w:sz w:val="28"/>
+          <w:szCs w:val="28"/>
+        </w:rPr>
+        <w:t xml:space="preserve"> un archivo o una vista que se llame “</w:t>
+      </w:r>
+      <w:proofErr w:type="spellStart"/>
+      <w:r>
+        <w:rPr>
+          <w:sz w:val="28"/>
+          <w:szCs w:val="28"/>
+        </w:rPr>
+        <w:t>login</w:t>
+      </w:r>
+      <w:proofErr w:type="spellEnd"/>
+      <w:r>
+        <w:rPr>
+          <w:sz w:val="28"/>
+          <w:szCs w:val="28"/>
+        </w:rPr>
+        <w:t>”</w:t>
+      </w:r>
+    </w:p>
+    <w:p>
+      <w:pPr>
+        <w:rPr>
+          <w:sz w:val="28"/>
+          <w:szCs w:val="28"/>
+        </w:rPr>
+      </w:pPr>
+    </w:p>
+    <w:p>
+      <w:pPr>
+        <w:rPr>
+          <w:sz w:val="28"/>
+          <w:szCs w:val="28"/>
+        </w:rPr>
+      </w:pPr>
+    </w:p>
+    <w:p>
+      <w:pPr>
+        <w:rPr>
+          <w:sz w:val="28"/>
+          <w:szCs w:val="28"/>
+        </w:rPr>
+      </w:pPr>
+      <w:r>
+        <w:rPr>
+          <w:noProof/>
+          <w:sz w:val="28"/>
+          <w:szCs w:val="28"/>
+          <w:lang w:eastAsia="es-AR"/>
+        </w:rPr>
+        <w:drawing>
+          <wp:inline distT="0" distB="0" distL="0" distR="0">
+            <wp:extent cx="5167067" cy="1155940"/>
+            <wp:effectExtent l="19050" t="0" r="0" b="0"/>
+            <wp:docPr id="19" name="18 Imagen" descr="function login.PNG"/>
+            <wp:cNvGraphicFramePr>
+              <a:graphicFrameLocks xmlns:a="http://schemas.openxmlformats.org/drawingml/2006/main" noChangeAspect="1"/>
+            </wp:cNvGraphicFramePr>
+            <a:graphic xmlns:a="http://schemas.openxmlformats.org/drawingml/2006/main">
+              <a:graphicData uri="http://schemas.openxmlformats.org/drawingml/2006/picture">
+                <pic:pic xmlns:pic="http://schemas.openxmlformats.org/drawingml/2006/picture">
+                  <pic:nvPicPr>
+                    <pic:cNvPr id="0" name="function login.PNG"/>
+                    <pic:cNvPicPr/>
+                  </pic:nvPicPr>
+                  <pic:blipFill>
+                    <a:blip r:embed="rId20"/>
+                    <a:stretch>
+                      <a:fillRect/>
+                    </a:stretch>
+                  </pic:blipFill>
+                  <pic:spPr>
+                    <a:xfrm>
+                      <a:off x="0" y="0"/>
+                      <a:ext cx="5168207" cy="1156195"/>
+                    </a:xfrm>
+                    <a:prstGeom prst="rect">
+                      <a:avLst/>
+                    </a:prstGeom>
+                  </pic:spPr>
+                </pic:pic>
+              </a:graphicData>
+            </a:graphic>
+          </wp:inline>
+        </w:drawing>
+      </w:r>
+    </w:p>
+    <w:p>
+      <w:pPr>
+        <w:rPr>
+          <w:sz w:val="28"/>
+          <w:szCs w:val="28"/>
+        </w:rPr>
+      </w:pPr>
+      <w:r>
+        <w:rPr>
+          <w:noProof/>
+          <w:sz w:val="28"/>
+          <w:szCs w:val="28"/>
+          <w:lang w:eastAsia="es-AR"/>
+        </w:rPr>
+        <w:lastRenderedPageBreak/>
+        <w:drawing>
+          <wp:inline distT="0" distB="0" distL="0" distR="0">
+            <wp:extent cx="5700106" cy="3541222"/>
+            <wp:effectExtent l="19050" t="0" r="0" b="0"/>
+            <wp:docPr id="16" name="15 Imagen" descr="iniciadodesesion.PNG"/>
+            <wp:cNvGraphicFramePr>
+              <a:graphicFrameLocks xmlns:a="http://schemas.openxmlformats.org/drawingml/2006/main" noChangeAspect="1"/>
+            </wp:cNvGraphicFramePr>
+            <a:graphic xmlns:a="http://schemas.openxmlformats.org/drawingml/2006/main">
+              <a:graphicData uri="http://schemas.openxmlformats.org/drawingml/2006/picture">
+                <pic:pic xmlns:pic="http://schemas.openxmlformats.org/drawingml/2006/picture">
+                  <pic:nvPicPr>
+                    <pic:cNvPr id="0" name="iniciadodesesion.PNG"/>
+                    <pic:cNvPicPr/>
+                  </pic:nvPicPr>
+                  <pic:blipFill>
+                    <a:blip r:embed="rId21"/>
+                    <a:stretch>
+                      <a:fillRect/>
+                    </a:stretch>
+                  </pic:blipFill>
+                  <pic:spPr>
+                    <a:xfrm>
+                      <a:off x="0" y="0"/>
+                      <a:ext cx="5711187" cy="3548106"/>
+                    </a:xfrm>
+                    <a:prstGeom prst="rect">
+                      <a:avLst/>
+                    </a:prstGeom>
+                  </pic:spPr>
+                </pic:pic>
+              </a:graphicData>
+            </a:graphic>
+          </wp:inline>
+        </w:drawing>
+      </w:r>
+    </w:p>
+    <w:p>
+      <w:pPr>
+        <w:rPr>
+          <w:sz w:val="28"/>
+          <w:szCs w:val="28"/>
+        </w:rPr>
+      </w:pPr>
+      <w:r>
+        <w:rPr>
+          <w:sz w:val="28"/>
+          <w:szCs w:val="28"/>
+        </w:rPr>
+        <w:t>B</w:t>
+      </w:r>
+      <w:r>
+        <w:rPr>
+          <w:sz w:val="28"/>
+          <w:szCs w:val="28"/>
+        </w:rPr>
+        <w:t xml:space="preserve">ásicamente lo que va a hacer el </w:t>
+      </w:r>
+      <w:proofErr w:type="spellStart"/>
+      <w:r>
+        <w:rPr>
+          <w:sz w:val="28"/>
+          <w:szCs w:val="28"/>
+        </w:rPr>
+        <w:t>login_</w:t>
+      </w:r>
+      <w:proofErr w:type="gramStart"/>
+      <w:r>
+        <w:rPr>
+          <w:sz w:val="28"/>
+          <w:szCs w:val="28"/>
+        </w:rPr>
+        <w:t>validation</w:t>
+      </w:r>
+      <w:proofErr w:type="spellEnd"/>
+      <w:r>
+        <w:rPr>
+          <w:sz w:val="28"/>
+          <w:szCs w:val="28"/>
+        </w:rPr>
+        <w:t>(</w:t>
+      </w:r>
+      <w:proofErr w:type="gramEnd"/>
+      <w:r>
+        <w:rPr>
+          <w:sz w:val="28"/>
+          <w:szCs w:val="28"/>
+        </w:rPr>
+        <w:t>)</w:t>
+      </w:r>
+      <w:r>
+        <w:rPr>
+          <w:sz w:val="28"/>
+          <w:szCs w:val="28"/>
+        </w:rPr>
+        <w:t xml:space="preserve"> </w:t>
+      </w:r>
+      <w:r>
+        <w:rPr>
+          <w:sz w:val="28"/>
+          <w:szCs w:val="28"/>
+        </w:rPr>
+        <w:t xml:space="preserve"> código </w:t>
+      </w:r>
+      <w:r>
+        <w:rPr>
+          <w:sz w:val="28"/>
+          <w:szCs w:val="28"/>
+        </w:rPr>
+        <w:t xml:space="preserve">PHP es  validar el iniciado de Sesión que nosotros estamos </w:t>
+      </w:r>
+      <w:proofErr w:type="spellStart"/>
+      <w:r>
+        <w:rPr>
+          <w:sz w:val="28"/>
+          <w:szCs w:val="28"/>
+        </w:rPr>
+        <w:t>cargardo</w:t>
+      </w:r>
+      <w:proofErr w:type="spellEnd"/>
+      <w:r>
+        <w:rPr>
+          <w:sz w:val="28"/>
+          <w:szCs w:val="28"/>
+        </w:rPr>
+        <w:t xml:space="preserve"> </w:t>
+      </w:r>
+      <w:r>
+        <w:rPr>
+          <w:sz w:val="28"/>
+          <w:szCs w:val="28"/>
+        </w:rPr>
+        <w:t xml:space="preserve">.Para eso lo primero que va estar haciendo es exportar un librería que es </w:t>
+      </w:r>
+      <w:proofErr w:type="spellStart"/>
+      <w:r>
+        <w:rPr>
+          <w:sz w:val="28"/>
+          <w:szCs w:val="28"/>
+        </w:rPr>
+        <w:t>form_validation</w:t>
+      </w:r>
+      <w:proofErr w:type="spellEnd"/>
+      <w:r>
+        <w:rPr>
+          <w:sz w:val="28"/>
+          <w:szCs w:val="28"/>
+        </w:rPr>
+        <w:t xml:space="preserve"> esta librería pertenece al </w:t>
+      </w:r>
+      <w:proofErr w:type="spellStart"/>
+      <w:r>
+        <w:rPr>
+          <w:sz w:val="28"/>
+          <w:szCs w:val="28"/>
+        </w:rPr>
+        <w:t>codeigniter</w:t>
+      </w:r>
+      <w:proofErr w:type="spellEnd"/>
+    </w:p>
+    <w:p>
+      <w:pPr>
+        <w:rPr>
+          <w:sz w:val="28"/>
+          <w:szCs w:val="28"/>
+        </w:rPr>
+      </w:pPr>
+      <w:r>
+        <w:rPr>
+          <w:noProof/>
+          <w:sz w:val="28"/>
+          <w:szCs w:val="28"/>
+          <w:lang w:eastAsia="es-AR"/>
+        </w:rPr>
+        <w:drawing>
+          <wp:inline distT="0" distB="0" distL="0" distR="0">
+            <wp:extent cx="3776573" cy="431320"/>
+            <wp:effectExtent l="19050" t="0" r="0" b="0"/>
+            <wp:docPr id="20" name="19 Imagen" descr="libretiaa code.PNG"/>
+            <wp:cNvGraphicFramePr>
+              <a:graphicFrameLocks xmlns:a="http://schemas.openxmlformats.org/drawingml/2006/main" noChangeAspect="1"/>
+            </wp:cNvGraphicFramePr>
+            <a:graphic xmlns:a="http://schemas.openxmlformats.org/drawingml/2006/main">
+              <a:graphicData uri="http://schemas.openxmlformats.org/drawingml/2006/picture">
+                <pic:pic xmlns:pic="http://schemas.openxmlformats.org/drawingml/2006/picture">
+                  <pic:nvPicPr>
+                    <pic:cNvPr id="0" name="libretiaa code.PNG"/>
+                    <pic:cNvPicPr/>
+                  </pic:nvPicPr>
+                  <pic:blipFill>
+                    <a:blip r:embed="rId22"/>
+                    <a:stretch>
+                      <a:fillRect/>
+                    </a:stretch>
+                  </pic:blipFill>
+                  <pic:spPr>
+                    <a:xfrm>
+                      <a:off x="0" y="0"/>
+                      <a:ext cx="3843039" cy="438911"/>
+                    </a:xfrm>
+                    <a:prstGeom prst="rect">
+                      <a:avLst/>
+                    </a:prstGeom>
+                  </pic:spPr>
+                </pic:pic>
+              </a:graphicData>
+            </a:graphic>
+          </wp:inline>
+        </w:drawing>
+      </w:r>
+    </w:p>
+    <w:p>
+      <w:pPr>
+        <w:rPr>
+          <w:sz w:val="28"/>
+          <w:szCs w:val="28"/>
+        </w:rPr>
+      </w:pPr>
+      <w:r>
+        <w:rPr>
+          <w:sz w:val="28"/>
+          <w:szCs w:val="28"/>
+        </w:rPr>
+        <w:t xml:space="preserve">Luego en las 2 líneas siguientes de código vamos a estar recibiendo las 2 variables  que le vamos a acargar en el formulario de iniciado que va a ser el </w:t>
+      </w:r>
+      <w:proofErr w:type="spellStart"/>
+      <w:r>
+        <w:rPr>
+          <w:sz w:val="28"/>
+          <w:szCs w:val="28"/>
+        </w:rPr>
+        <w:t>username</w:t>
+      </w:r>
+      <w:proofErr w:type="spellEnd"/>
+      <w:r>
+        <w:rPr>
+          <w:sz w:val="28"/>
+          <w:szCs w:val="28"/>
+        </w:rPr>
+        <w:t xml:space="preserve"> y el </w:t>
+      </w:r>
+      <w:proofErr w:type="spellStart"/>
+      <w:r>
+        <w:rPr>
+          <w:sz w:val="28"/>
+          <w:szCs w:val="28"/>
+        </w:rPr>
+        <w:t>password</w:t>
+      </w:r>
+      <w:proofErr w:type="spellEnd"/>
+      <w:r>
+        <w:rPr>
+          <w:sz w:val="28"/>
+          <w:szCs w:val="28"/>
+        </w:rPr>
+        <w:t xml:space="preserve"> que también se le añadió un </w:t>
+      </w:r>
+      <w:proofErr w:type="spellStart"/>
+      <w:r>
+        <w:rPr>
+          <w:sz w:val="28"/>
+          <w:szCs w:val="28"/>
+        </w:rPr>
+        <w:t>required</w:t>
+      </w:r>
+      <w:proofErr w:type="spellEnd"/>
+      <w:r>
+        <w:rPr>
+          <w:sz w:val="28"/>
+          <w:szCs w:val="28"/>
+        </w:rPr>
+        <w:t xml:space="preserve"> que es para que el campo no quede vacio, </w:t>
+      </w:r>
+      <w:r>
+        <w:rPr>
+          <w:sz w:val="28"/>
+          <w:szCs w:val="28"/>
+        </w:rPr>
+        <w:t>ósea</w:t>
+      </w:r>
+      <w:r>
+        <w:rPr>
+          <w:sz w:val="28"/>
+          <w:szCs w:val="28"/>
+        </w:rPr>
+        <w:t xml:space="preserve"> que sea necesario llenarlo</w:t>
+      </w:r>
+    </w:p>
+    <w:p>
+      <w:pPr>
+        <w:rPr>
+          <w:sz w:val="28"/>
+          <w:szCs w:val="28"/>
+        </w:rPr>
+      </w:pPr>
+      <w:r>
+        <w:rPr>
+          <w:noProof/>
+          <w:sz w:val="28"/>
+          <w:szCs w:val="28"/>
+          <w:lang w:eastAsia="es-AR"/>
+        </w:rPr>
+        <w:drawing>
+          <wp:inline distT="0" distB="0" distL="0" distR="0">
+            <wp:extent cx="4587456" cy="448574"/>
+            <wp:effectExtent l="19050" t="0" r="3594" b="0"/>
+            <wp:docPr id="21" name="20 Imagen" descr="reeeeeas.PNG"/>
+            <wp:cNvGraphicFramePr>
+              <a:graphicFrameLocks xmlns:a="http://schemas.openxmlformats.org/drawingml/2006/main" noChangeAspect="1"/>
+            </wp:cNvGraphicFramePr>
+            <a:graphic xmlns:a="http://schemas.openxmlformats.org/drawingml/2006/main">
+              <a:graphicData uri="http://schemas.openxmlformats.org/drawingml/2006/picture">
+                <pic:pic xmlns:pic="http://schemas.openxmlformats.org/drawingml/2006/picture">
+                  <pic:nvPicPr>
+                    <pic:cNvPr id="0" name="reeeeeas.PNG"/>
+                    <pic:cNvPicPr/>
+                  </pic:nvPicPr>
+                  <pic:blipFill>
+                    <a:blip r:embed="rId23"/>
+                    <a:stretch>
+                      <a:fillRect/>
+                    </a:stretch>
+                  </pic:blipFill>
+                  <pic:spPr>
+                    <a:xfrm>
+                      <a:off x="0" y="0"/>
+                      <a:ext cx="4587344" cy="448563"/>
+                    </a:xfrm>
+                    <a:prstGeom prst="rect">
+                      <a:avLst/>
+                    </a:prstGeom>
+                  </pic:spPr>
+                </pic:pic>
+              </a:graphicData>
+            </a:graphic>
+          </wp:inline>
+        </w:drawing>
+      </w:r>
+    </w:p>
+    <w:p>
+      <w:pPr>
+        <w:rPr>
+          <w:sz w:val="28"/>
+          <w:szCs w:val="28"/>
+        </w:rPr>
+      </w:pPr>
+    </w:p>
+    <w:p>
+      <w:pPr>
+        <w:rPr>
+          <w:sz w:val="28"/>
+          <w:szCs w:val="28"/>
+        </w:rPr>
+      </w:pPr>
+      <w:r>
+        <w:rPr>
+          <w:sz w:val="28"/>
+          <w:szCs w:val="28"/>
+        </w:rPr>
+        <w:t>Luego todo el código siguiente es para verificar si el usuario ingresado existe o no</w:t>
+      </w:r>
+    </w:p>
+    <w:p>
+      <w:pPr>
+        <w:rPr>
+          <w:sz w:val="28"/>
+          <w:szCs w:val="28"/>
+        </w:rPr>
+      </w:pPr>
+      <w:r>
+        <w:rPr>
+          <w:noProof/>
+          <w:sz w:val="28"/>
+          <w:szCs w:val="28"/>
+          <w:lang w:eastAsia="es-AR"/>
+        </w:rPr>
+        <w:lastRenderedPageBreak/>
+        <w:drawing>
+          <wp:inline distT="0" distB="0" distL="0" distR="0">
+            <wp:extent cx="5162550" cy="2679031"/>
+            <wp:effectExtent l="19050" t="0" r="0" b="0"/>
+            <wp:docPr id="22" name="21 Imagen" descr="codigo de verificacion.PNG"/>
+            <wp:cNvGraphicFramePr>
+              <a:graphicFrameLocks xmlns:a="http://schemas.openxmlformats.org/drawingml/2006/main" noChangeAspect="1"/>
+            </wp:cNvGraphicFramePr>
+            <a:graphic xmlns:a="http://schemas.openxmlformats.org/drawingml/2006/main">
+              <a:graphicData uri="http://schemas.openxmlformats.org/drawingml/2006/picture">
+                <pic:pic xmlns:pic="http://schemas.openxmlformats.org/drawingml/2006/picture">
+                  <pic:nvPicPr>
+                    <pic:cNvPr id="0" name="codigo de verificacion.PNG"/>
+                    <pic:cNvPicPr/>
+                  </pic:nvPicPr>
+                  <pic:blipFill>
+                    <a:blip r:embed="rId24"/>
+                    <a:stretch>
+                      <a:fillRect/>
+                    </a:stretch>
+                  </pic:blipFill>
+                  <pic:spPr>
+                    <a:xfrm>
+                      <a:off x="0" y="0"/>
+                      <a:ext cx="5168444" cy="2682090"/>
+                    </a:xfrm>
+                    <a:prstGeom prst="rect">
+                      <a:avLst/>
+                    </a:prstGeom>
+                  </pic:spPr>
+                </pic:pic>
+              </a:graphicData>
+            </a:graphic>
+          </wp:inline>
+        </w:drawing>
+      </w:r>
+    </w:p>
+    <w:p>
+      <w:pPr>
+        <w:rPr>
+          <w:sz w:val="28"/>
+          <w:szCs w:val="28"/>
+        </w:rPr>
+      </w:pPr>
+    </w:p>
+    <w:p>
+      <w:pPr>
+        <w:rPr>
+          <w:b/>
+          <w:sz w:val="28"/>
+          <w:szCs w:val="28"/>
+        </w:rPr>
+      </w:pPr>
+      <w:r>
+        <w:rPr>
+          <w:b/>
+          <w:sz w:val="28"/>
+          <w:szCs w:val="28"/>
+        </w:rPr>
+        <w:t>14/07/2020</w:t>
+      </w:r>
+    </w:p>
+    <w:p>
+      <w:pPr>
+        <w:rPr>
+          <w:sz w:val="28"/>
+          <w:szCs w:val="28"/>
+          <w:u w:val="single"/>
+        </w:rPr>
+      </w:pPr>
+      <w:r>
+        <w:rPr>
+          <w:sz w:val="28"/>
+          <w:szCs w:val="28"/>
+        </w:rPr>
+        <w:t xml:space="preserve">Asignamos nuevas tareas en el </w:t>
+      </w:r>
+      <w:proofErr w:type="spellStart"/>
+      <w:r>
+        <w:rPr>
+          <w:sz w:val="28"/>
+          <w:szCs w:val="28"/>
+        </w:rPr>
+        <w:t>trello</w:t>
+      </w:r>
+      <w:proofErr w:type="spellEnd"/>
+      <w:r>
+        <w:rPr>
+          <w:sz w:val="28"/>
+          <w:szCs w:val="28"/>
+        </w:rPr>
+        <w:t xml:space="preserve"> ya que tenemos más cosas que </w:t>
+      </w:r>
+      <w:proofErr w:type="gramStart"/>
+      <w:r>
+        <w:rPr>
+          <w:sz w:val="28"/>
+          <w:szCs w:val="28"/>
+        </w:rPr>
+        <w:t>realizar ,</w:t>
+      </w:r>
+      <w:proofErr w:type="gramEnd"/>
+      <w:r>
+        <w:rPr>
+          <w:sz w:val="28"/>
+          <w:szCs w:val="28"/>
+        </w:rPr>
+        <w:t xml:space="preserve"> el profesor hizo revisión de todo lo que vamos haciendo en el año </w:t>
+      </w:r>
+      <w:r>
+        <w:rPr>
+          <w:sz w:val="28"/>
+          <w:szCs w:val="28"/>
+        </w:rPr>
+        <w:t>, también agregamos Registros.php , toda la información se guardara en la base de datos</w:t>
+      </w:r>
+    </w:p>
+    <w:p>
+      <w:pPr>
+        <w:rPr>
+          <w:sz w:val="28"/>
+          <w:szCs w:val="28"/>
+          <w:u w:val="single"/>
+        </w:rPr>
+      </w:pPr>
+      <w:r>
+        <w:rPr>
+          <w:noProof/>
+          <w:sz w:val="28"/>
+          <w:szCs w:val="28"/>
+          <w:u w:val="single"/>
+          <w:lang w:eastAsia="es-AR"/>
+        </w:rPr>
+        <w:drawing>
+          <wp:inline distT="0" distB="0" distL="0" distR="0">
+            <wp:extent cx="5674384" cy="3467819"/>
+            <wp:effectExtent l="19050" t="0" r="2516" b="0"/>
+            <wp:docPr id="32" name="31 Imagen" descr="registrosss.PNG"/>
+            <wp:cNvGraphicFramePr>
+              <a:graphicFrameLocks xmlns:a="http://schemas.openxmlformats.org/drawingml/2006/main" noChangeAspect="1"/>
+            </wp:cNvGraphicFramePr>
+            <a:graphic xmlns:a="http://schemas.openxmlformats.org/drawingml/2006/main">
+              <a:graphicData uri="http://schemas.openxmlformats.org/drawingml/2006/picture">
+                <pic:pic xmlns:pic="http://schemas.openxmlformats.org/drawingml/2006/picture">
+                  <pic:nvPicPr>
+                    <pic:cNvPr id="0" name="registrosss.PNG"/>
+                    <pic:cNvPicPr/>
+                  </pic:nvPicPr>
+                  <pic:blipFill>
+                    <a:blip r:embed="rId25"/>
+                    <a:stretch>
+                      <a:fillRect/>
+                    </a:stretch>
+                  </pic:blipFill>
+                  <pic:spPr>
+                    <a:xfrm>
+                      <a:off x="0" y="0"/>
+                      <a:ext cx="5676172" cy="3468912"/>
+                    </a:xfrm>
+                    <a:prstGeom prst="rect">
+                      <a:avLst/>
+                    </a:prstGeom>
+                  </pic:spPr>
+                </pic:pic>
+              </a:graphicData>
+            </a:graphic>
+          </wp:inline>
+        </w:drawing>
+      </w:r>
+    </w:p>
+    <w:p>
+      <w:pPr>
+        <w:rPr>
+          <w:sz w:val="28"/>
+          <w:szCs w:val="28"/>
+          <w:u w:val="single"/>
+        </w:rPr>
+      </w:pPr>
+    </w:p>
+    <w:p>
+      <w:r>
+        <w:lastRenderedPageBreak/>
+        <w:t xml:space="preserve">Le pusimos nombre a cada input para así hacer que se guardaran los datos en la base de datos y se cambió  el método de </w:t>
+      </w:r>
+      <w:proofErr w:type="spellStart"/>
+      <w:r>
+        <w:t>form</w:t>
+      </w:r>
+      <w:proofErr w:type="spellEnd"/>
+      <w:r>
+        <w:t xml:space="preserve"> a post.</w:t>
+      </w:r>
+    </w:p>
+    <w:p>
+      <w:pPr>
+        <w:rPr>
+          <w:sz w:val="28"/>
+          <w:szCs w:val="28"/>
+          <w:u w:val="single"/>
+        </w:rPr>
+      </w:pPr>
+    </w:p>
+    <w:p>
+      <w:pPr>
+        <w:rPr>
+          <w:sz w:val="28"/>
+          <w:szCs w:val="28"/>
+          <w:u w:val="single"/>
+        </w:rPr>
+      </w:pPr>
+      <w:r>
+        <w:rPr>
+          <w:noProof/>
+          <w:sz w:val="28"/>
+          <w:szCs w:val="28"/>
+          <w:u w:val="single"/>
+          <w:lang w:eastAsia="es-AR"/>
+        </w:rPr>
+        <w:drawing>
+          <wp:inline distT="0" distB="0" distL="0" distR="0">
+            <wp:extent cx="4918710" cy="1364566"/>
+            <wp:effectExtent l="19050" t="0" r="0" b="0"/>
+            <wp:docPr id="43" name="42 Imagen" descr="connectionss.PNG"/>
+            <wp:cNvGraphicFramePr>
+              <a:graphicFrameLocks xmlns:a="http://schemas.openxmlformats.org/drawingml/2006/main" noChangeAspect="1"/>
+            </wp:cNvGraphicFramePr>
+            <a:graphic xmlns:a="http://schemas.openxmlformats.org/drawingml/2006/main">
+              <a:graphicData uri="http://schemas.openxmlformats.org/drawingml/2006/picture">
+                <pic:pic xmlns:pic="http://schemas.openxmlformats.org/drawingml/2006/picture">
+                  <pic:nvPicPr>
+                    <pic:cNvPr id="0" name="connectionss.PNG"/>
+                    <pic:cNvPicPr/>
+                  </pic:nvPicPr>
+                  <pic:blipFill>
+                    <a:blip r:embed="rId26"/>
+                    <a:stretch>
+                      <a:fillRect/>
+                    </a:stretch>
+                  </pic:blipFill>
+                  <pic:spPr>
+                    <a:xfrm>
+                      <a:off x="0" y="0"/>
+                      <a:ext cx="4919340" cy="1364741"/>
+                    </a:xfrm>
+                    <a:prstGeom prst="rect">
+                      <a:avLst/>
+                    </a:prstGeom>
+                  </pic:spPr>
+                </pic:pic>
+              </a:graphicData>
+            </a:graphic>
+          </wp:inline>
+        </w:drawing>
+      </w:r>
+    </w:p>
+    <w:p>
+      <w:pPr>
+        <w:rPr>
+          <w:sz w:val="28"/>
+          <w:szCs w:val="28"/>
+          <w:u w:val="single"/>
+        </w:rPr>
+      </w:pPr>
+    </w:p>
+    <w:p>
+      <w:pPr>
+        <w:rPr>
+          <w:sz w:val="28"/>
+          <w:szCs w:val="28"/>
+        </w:rPr>
+      </w:pPr>
+      <w:r>
+        <w:rPr>
+          <w:sz w:val="28"/>
+          <w:szCs w:val="28"/>
+        </w:rPr>
+        <w:t xml:space="preserve">También un poco de código </w:t>
+      </w:r>
+      <w:proofErr w:type="spellStart"/>
+      <w:r>
+        <w:rPr>
+          <w:sz w:val="28"/>
+          <w:szCs w:val="28"/>
+        </w:rPr>
+        <w:t>css</w:t>
+      </w:r>
+      <w:proofErr w:type="spellEnd"/>
+      <w:r>
+        <w:rPr>
+          <w:sz w:val="28"/>
+          <w:szCs w:val="28"/>
+        </w:rPr>
+        <w:t xml:space="preserve"> </w:t>
+      </w:r>
+      <w:r>
+        <w:rPr>
+          <w:sz w:val="28"/>
+          <w:szCs w:val="28"/>
+        </w:rPr>
+        <w:t xml:space="preserve">con el </w:t>
+      </w:r>
+      <w:proofErr w:type="spellStart"/>
+      <w:r>
+        <w:rPr>
+          <w:sz w:val="28"/>
+          <w:szCs w:val="28"/>
+        </w:rPr>
+        <w:t>footer</w:t>
+      </w:r>
+      <w:proofErr w:type="spellEnd"/>
+      <w:r>
+        <w:rPr>
+          <w:sz w:val="28"/>
+          <w:szCs w:val="28"/>
+        </w:rPr>
+        <w:t>, conseguimos</w:t>
+      </w:r>
+      <w:r>
+        <w:rPr>
+          <w:sz w:val="28"/>
+          <w:szCs w:val="28"/>
+        </w:rPr>
+        <w:t xml:space="preserve"> tener los logos marcados en el </w:t>
+      </w:r>
+      <w:proofErr w:type="spellStart"/>
+      <w:r>
+        <w:rPr>
+          <w:sz w:val="28"/>
+          <w:szCs w:val="28"/>
+        </w:rPr>
+        <w:t>footer</w:t>
+      </w:r>
+      <w:proofErr w:type="spellEnd"/>
+      <w:r>
+        <w:rPr>
+          <w:sz w:val="28"/>
+          <w:szCs w:val="28"/>
+        </w:rPr>
+        <w:t xml:space="preserve">, cada uno con un </w:t>
+      </w:r>
+      <w:proofErr w:type="spellStart"/>
+      <w:r>
+        <w:rPr>
+          <w:sz w:val="28"/>
+          <w:szCs w:val="28"/>
+        </w:rPr>
+        <w:t>href</w:t>
+      </w:r>
+      <w:proofErr w:type="spellEnd"/>
+      <w:r>
+        <w:rPr>
+          <w:sz w:val="28"/>
+          <w:szCs w:val="28"/>
+        </w:rPr>
+        <w:t xml:space="preserve"> hacia la página correspondiente de la escuela en esa red social (Obviamente si es que la tuviese, en cualquier caso se podría cambiar). El nuevo </w:t>
+      </w:r>
+      <w:proofErr w:type="spellStart"/>
+      <w:r>
+        <w:rPr>
+          <w:sz w:val="28"/>
+          <w:szCs w:val="28"/>
+        </w:rPr>
+        <w:t>footer</w:t>
+      </w:r>
+      <w:proofErr w:type="spellEnd"/>
+      <w:r>
+        <w:rPr>
+          <w:sz w:val="28"/>
+          <w:szCs w:val="28"/>
+        </w:rPr>
+        <w:t xml:space="preserve"> iría en cada uno de los archivos del proyecto.</w:t>
+      </w:r>
+    </w:p>
+    <w:p>
+      <w:pPr>
+        <w:rPr>
+          <w:sz w:val="28"/>
+          <w:szCs w:val="28"/>
+        </w:rPr>
+      </w:pPr>
+      <w:r>
+        <w:rPr>
+          <w:noProof/>
+          <w:sz w:val="28"/>
+          <w:szCs w:val="28"/>
+          <w:lang w:eastAsia="es-AR"/>
+        </w:rPr>
+        <w:lastRenderedPageBreak/>
+        <w:pict>
+          <v:shapetype id="_x0000_t202" coordsize="21600,21600" o:spt="202" path="m,l,21600r21600,l21600,xe">
+            <v:stroke joinstyle="miter"/>
+            <v:path gradientshapeok="t" o:connecttype="rect"/>
+          </v:shapetype>
+          <v:shape id="_x0000_s1028" type="#_x0000_t202" style="position:absolute;margin-left:789.3pt;margin-top:39.4pt;width:440.25pt;height:95.25pt;z-index:251660288;visibility:visible;mso-wrap-style:none;mso-wrap-distance-top:3.6pt;mso-wrap-distance-bottom:3.6pt;mso-position-horizontal:right;mso-position-horizontal-relative:margin;mso-width-relative:margin;mso-height-relative:margin" o:gfxdata="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">
+            <v:textbox style="mso-fit-shape-to-text:t">
+              <w:txbxContent>
+                <w:p>
+                  <w:r>
+                    <w:rPr>
+                      <w:noProof/>
+                      <w:lang w:eastAsia="es-AR"/>
+                    </w:rPr>
+                    <w:drawing>
+                      <wp:inline distT="0" distB="0" distL="0" distR="0">
+                        <wp:extent cx="5400040" cy="5020310"/>
+                        <wp:effectExtent l="19050" t="0" r="0" b="0"/>
+                        <wp:docPr id="35" name="Imagen 13" descr="css1"/>
+                        <wp:cNvGraphicFramePr>
+                          <a:graphicFrameLocks xmlns:a="http://schemas.openxmlformats.org/drawingml/2006/main" noChangeAspect="1"/>
+                        </wp:cNvGraphicFramePr>
+                        <a:graphic xmlns:a="http://schemas.openxmlformats.org/drawingml/2006/main">
+                          <a:graphicData uri="http://schemas.openxmlformats.org/drawingml/2006/picture">
+                            <pic:pic xmlns:pic="http://schemas.openxmlformats.org/drawingml/2006/picture">
+                              <pic:nvPicPr>
+                                <pic:cNvPr id="0" name="Picture 13" descr="css1"/>
+                                <pic:cNvPicPr>
+                                  <a:picLocks noChangeAspect="1" noChangeArrowheads="1"/>
+                                </pic:cNvPicPr>
+                              </pic:nvPicPr>
+                              <pic:blipFill>
+                                <a:blip r:embed="rId27"/>
+                                <a:srcRect/>
+                                <a:stretch>
+                                  <a:fillRect/>
+                                </a:stretch>
+                              </pic:blipFill>
+                              <pic:spPr bwMode="auto">
+                                <a:xfrm>
+                                  <a:off x="0" y="0"/>
+                                  <a:ext cx="5400040" cy="5020310"/>
+                                </a:xfrm>
+                                <a:prstGeom prst="rect">
+                                  <a:avLst/>
+                                </a:prstGeom>
+                                <a:noFill/>
+                                <a:ln w="9525">
+                                  <a:noFill/>
+                                  <a:miter lim="800000"/>
+                                  <a:headEnd/>
+                                  <a:tailEnd/>
+                                </a:ln>
+                              </pic:spPr>
+                            </pic:pic>
+                          </a:graphicData>
+                        </a:graphic>
+                      </wp:inline>
+                    </w:drawing>
+                  </w:r>
+                </w:p>
+              </w:txbxContent>
+            </v:textbox>
+            <w10:wrap type="topAndBottom" anchorx="margin"/>
+          </v:shape>
+        </w:pict>
+      </w:r>
+      <w:r>
+        <w:rPr>
+          <w:sz w:val="28"/>
+          <w:szCs w:val="28"/>
+        </w:rPr>
+        <w:t>El único problema era que, por alguna razón, por más que cambiára</w:t>
+      </w:r>
+      <w:r>
+        <w:rPr>
+          <w:sz w:val="28"/>
+          <w:szCs w:val="28"/>
+        </w:rPr>
+        <w:t>mos</w:t>
+      </w:r>
+      <w:r>
+        <w:rPr>
+          <w:sz w:val="28"/>
+          <w:szCs w:val="28"/>
+        </w:rPr>
+        <w:t xml:space="preserve"> los estilos del archivo principal</w:t>
+      </w:r>
+    </w:p>
+    <w:p>
+      <w:pPr>
+        <w:rPr>
+          <w:b/>
+          <w:sz w:val="28"/>
+          <w:szCs w:val="28"/>
+        </w:rPr>
+      </w:pPr>
+    </w:p>
+    <w:p>
+      <w:pPr>
+        <w:rPr>
+          <w:rFonts w:ascii="Century Gothic" w:hAnsi="Century Gothic"/>
+          <w:b/>
+          <w:bCs/>
+          <w:color w:val="000000"/>
+          <w:sz w:val="28"/>
+          <w:szCs w:val="28"/>
+        </w:rPr>
+      </w:pPr>
+      <w:r>
+        <w:rPr>
+          <w:rFonts w:ascii="Century Gothic" w:hAnsi="Century Gothic"/>
+          <w:b/>
+          <w:bCs/>
+          <w:color w:val="000000"/>
+          <w:sz w:val="28"/>
+          <w:szCs w:val="28"/>
+        </w:rPr>
+        <w:t>1</w:t>
+      </w:r>
+      <w:r>
+        <w:rPr>
+          <w:rFonts w:ascii="Century Gothic" w:hAnsi="Century Gothic"/>
+          <w:b/>
+          <w:bCs/>
+          <w:color w:val="000000"/>
+          <w:sz w:val="28"/>
+          <w:szCs w:val="28"/>
+        </w:rPr>
+        <w:t>2</w:t>
+      </w:r>
+      <w:r>
+        <w:rPr>
+          <w:rFonts w:ascii="Century Gothic" w:hAnsi="Century Gothic"/>
+          <w:b/>
+          <w:bCs/>
+          <w:color w:val="000000"/>
+          <w:sz w:val="28"/>
+          <w:szCs w:val="28"/>
+        </w:rPr>
+        <w:t>/08</w:t>
+      </w:r>
+      <w:r>
+        <w:rPr>
+          <w:rFonts w:ascii="Century Gothic" w:hAnsi="Century Gothic"/>
+          <w:b/>
+          <w:bCs/>
+          <w:color w:val="000000"/>
+          <w:sz w:val="28"/>
+          <w:szCs w:val="28"/>
+        </w:rPr>
+        <w:t>/2020</w:t>
+      </w:r>
+    </w:p>
+    <w:p>
+      <w:pPr>
+        <w:rPr>
+          <w:rFonts w:ascii="Century Gothic" w:hAnsi="Century Gothic"/>
+          <w:b/>
+          <w:bCs/>
+          <w:color w:val="000000"/>
+          <w:sz w:val="28"/>
+          <w:szCs w:val="28"/>
+        </w:rPr>
+      </w:pPr>
+    </w:p>
+    <w:p>
+      <w:pPr>
+        <w:rPr>
+          <w:sz w:val="28"/>
+          <w:szCs w:val="28"/>
+        </w:rPr>
+      </w:pPr>
+      <w:r>
+        <w:rPr>
+          <w:sz w:val="28"/>
+          <w:szCs w:val="28"/>
+        </w:rPr>
+        <w:t xml:space="preserve">Corregimos varios errores visuales en todas vistas del </w:t>
+      </w:r>
+      <w:proofErr w:type="spellStart"/>
+      <w:r>
+        <w:rPr>
+          <w:sz w:val="28"/>
+          <w:szCs w:val="28"/>
+        </w:rPr>
+        <w:t>proy</w:t>
+      </w:r>
+      <w:r>
+        <w:rPr>
+          <w:sz w:val="28"/>
+          <w:szCs w:val="28"/>
+        </w:rPr>
+        <w:t>ect</w:t>
+      </w:r>
+      <w:proofErr w:type="spellEnd"/>
+      <w:r>
+        <w:rPr>
+          <w:sz w:val="28"/>
+          <w:szCs w:val="28"/>
+        </w:rPr>
+        <w:t xml:space="preserve">  por ejemplo  en AgregarAlum.html había errores visuales que tenían que ser arreglados </w:t>
+      </w:r>
+    </w:p>
+    <w:p>
+      <w:pPr>
+        <w:rPr>
+          <w:sz w:val="28"/>
+          <w:szCs w:val="28"/>
+        </w:rPr>
+      </w:pPr>
+    </w:p>
+    <w:p>
+      <w:pPr>
+        <w:rPr>
+          <w:sz w:val="28"/>
+          <w:szCs w:val="28"/>
+        </w:rPr>
+      </w:pPr>
+      <w:r>
+        <w:rPr>
+          <w:noProof/>
+          <w:sz w:val="28"/>
+          <w:szCs w:val="28"/>
+          <w:lang w:eastAsia="es-AR"/>
+        </w:rPr>
+        <w:lastRenderedPageBreak/>
+        <w:drawing>
+          <wp:inline distT="0" distB="0" distL="0" distR="0">
+            <wp:extent cx="4476822" cy="646386"/>
+            <wp:effectExtent l="19050" t="0" r="0" b="0"/>
+            <wp:docPr id="10" name="9 Imagen" descr="agregarss.PNG"/>
+            <wp:cNvGraphicFramePr>
+              <a:graphicFrameLocks xmlns:a="http://schemas.openxmlformats.org/drawingml/2006/main" noChangeAspect="1"/>
+            </wp:cNvGraphicFramePr>
+            <a:graphic xmlns:a="http://schemas.openxmlformats.org/drawingml/2006/main">
+              <a:graphicData uri="http://schemas.openxmlformats.org/drawingml/2006/picture">
+                <pic:pic xmlns:pic="http://schemas.openxmlformats.org/drawingml/2006/picture">
+                  <pic:nvPicPr>
+                    <pic:cNvPr id="0" name="agregarss.PNG"/>
+                    <pic:cNvPicPr/>
+                  </pic:nvPicPr>
+                  <pic:blipFill>
+                    <a:blip r:embed="rId28"/>
+                    <a:stretch>
+                      <a:fillRect/>
+                    </a:stretch>
+                  </pic:blipFill>
+                  <pic:spPr>
+                    <a:xfrm>
+                      <a:off x="0" y="0"/>
+                      <a:ext cx="4564904" cy="659104"/>
+                    </a:xfrm>
+                    <a:prstGeom prst="rect">
+                      <a:avLst/>
+                    </a:prstGeom>
+                  </pic:spPr>
+                </pic:pic>
+              </a:graphicData>
+            </a:graphic>
+          </wp:inline>
+        </w:drawing>
+      </w:r>
+    </w:p>
+    <w:p>
+      <w:pPr>
+        <w:rPr>
+          <w:sz w:val="28"/>
+          <w:szCs w:val="28"/>
+        </w:rPr>
+      </w:pPr>
+    </w:p>
+    <w:p>
+      <w:pPr>
+        <w:rPr>
+          <w:sz w:val="28"/>
+          <w:szCs w:val="28"/>
+        </w:rPr>
+      </w:pPr>
+    </w:p>
+    <w:p>
+      <w:pPr>
+        <w:ind w:firstLine="708"/>
+        <w:rPr>
+          <w:sz w:val="28"/>
+          <w:szCs w:val="28"/>
+          <w:u w:val="single"/>
+        </w:rPr>
+      </w:pPr>
+      <w:r>
+        <w:rPr>
+          <w:sz w:val="28"/>
+          <w:szCs w:val="28"/>
+        </w:rPr>
+        <w:t>Aquí un poco del código</w:t>
+      </w:r>
+      <w:r>
+        <w:rPr>
+          <w:sz w:val="28"/>
+          <w:szCs w:val="28"/>
+        </w:rPr>
+        <w:t xml:space="preserve"> , básicamente se base de un menú a la izquierda donde ponga  todo lo necesario para poder inscribirse o guiarse en la pagina ya que en las otras vistas pasa lo mismo con el menú solamente que son diferentes opciones dependiendo que desea realizar.</w:t>
+      </w:r>
+    </w:p>
+    <w:p>
+      <w:pPr>
+        <w:ind w:firstLine="708"/>
+        <w:rPr>
+          <w:sz w:val="28"/>
+          <w:szCs w:val="28"/>
+        </w:rPr>
+      </w:pPr>
+      <w:r>
+        <w:rPr>
+          <w:noProof/>
+          <w:sz w:val="28"/>
+          <w:szCs w:val="28"/>
+          <w:lang w:eastAsia="es-AR"/>
+        </w:rPr>
+        <w:drawing>
+          <wp:inline distT="0" distB="0" distL="0" distR="0">
+            <wp:extent cx="5400479" cy="3823855"/>
+            <wp:effectExtent l="19050" t="0" r="0" b="0"/>
+            <wp:docPr id="11" name="10 Imagen" descr="Agregarrrrr.PNG"/>
+            <wp:cNvGraphicFramePr>
+              <a:graphicFrameLocks xmlns:a="http://schemas.openxmlformats.org/drawingml/2006/main" noChangeAspect="1"/>
+            </wp:cNvGraphicFramePr>
+            <a:graphic xmlns:a="http://schemas.openxmlformats.org/drawingml/2006/main">
+              <a:graphicData uri="http://schemas.openxmlformats.org/drawingml/2006/picture">
+                <pic:pic xmlns:pic="http://schemas.openxmlformats.org/drawingml/2006/picture">
+                  <pic:nvPicPr>
+                    <pic:cNvPr id="0" name="Agregarrrrr.PNG"/>
+                    <pic:cNvPicPr/>
+                  </pic:nvPicPr>
+                  <pic:blipFill>
+                    <a:blip r:embed="rId29"/>
+                    <a:stretch>
+                      <a:fillRect/>
+                    </a:stretch>
+                  </pic:blipFill>
+                  <pic:spPr>
+                    <a:xfrm>
+                      <a:off x="0" y="0"/>
+                      <a:ext cx="5400040" cy="3823544"/>
+                    </a:xfrm>
+                    <a:prstGeom prst="rect">
+                      <a:avLst/>
+                    </a:prstGeom>
+                  </pic:spPr>
+                </pic:pic>
+              </a:graphicData>
+            </a:graphic>
+          </wp:inline>
+        </w:drawing>
+      </w:r>
+    </w:p>
+    <w:p>
+      <w:pPr>
+        <w:ind w:firstLine="708"/>
+        <w:rPr>
+          <w:sz w:val="28"/>
+          <w:szCs w:val="28"/>
+        </w:rPr>
+      </w:pPr>
+      <w:r>
+        <w:rPr>
+          <w:noProof/>
+          <w:sz w:val="28"/>
+          <w:szCs w:val="28"/>
+          <w:lang w:eastAsia="es-AR"/>
+        </w:rPr>
+        <w:lastRenderedPageBreak/>
+        <w:drawing>
+          <wp:inline distT="0" distB="0" distL="0" distR="0">
+            <wp:extent cx="5404288" cy="3547242"/>
+            <wp:effectExtent l="19050" t="0" r="5912" b="0"/>
+            <wp:docPr id="12" name="11 Imagen" descr="rsssdasdasd.PNG"/>
+            <wp:cNvGraphicFramePr>
+              <a:graphicFrameLocks xmlns:a="http://schemas.openxmlformats.org/drawingml/2006/main" noChangeAspect="1"/>
+            </wp:cNvGraphicFramePr>
+            <a:graphic xmlns:a="http://schemas.openxmlformats.org/drawingml/2006/main">
+              <a:graphicData uri="http://schemas.openxmlformats.org/drawingml/2006/picture">
+                <pic:pic xmlns:pic="http://schemas.openxmlformats.org/drawingml/2006/picture">
+                  <pic:nvPicPr>
+                    <pic:cNvPr id="0" name="rsssdasdasd.PNG"/>
+                    <pic:cNvPicPr/>
+                  </pic:nvPicPr>
+                  <pic:blipFill>
+                    <a:blip r:embed="rId30"/>
+                    <a:stretch>
+                      <a:fillRect/>
+                    </a:stretch>
+                  </pic:blipFill>
+                  <pic:spPr>
+                    <a:xfrm>
+                      <a:off x="0" y="0"/>
+                      <a:ext cx="5400040" cy="3544454"/>
+                    </a:xfrm>
+                    <a:prstGeom prst="rect">
+                      <a:avLst/>
+                    </a:prstGeom>
+                  </pic:spPr>
+                </pic:pic>
+              </a:graphicData>
+            </a:graphic>
+          </wp:inline>
+        </w:drawing>
+      </w:r>
+    </w:p>
+    <w:p>
+      <w:pPr>
+        <w:ind w:firstLine="708"/>
+        <w:rPr>
+          <w:sz w:val="28"/>
+          <w:szCs w:val="28"/>
+        </w:rPr>
+      </w:pPr>
+      <w:r>
+        <w:rPr>
+          <w:sz w:val="28"/>
+          <w:szCs w:val="28"/>
+        </w:rPr>
+        <w:t>22/08/2020</w:t>
+      </w:r>
+    </w:p>
+    <w:p>
+      <w:pPr>
+        <w:ind w:firstLine="708"/>
+        <w:rPr>
+          <w:sz w:val="28"/>
+          <w:szCs w:val="28"/>
+          <w:u w:val="single"/>
+        </w:rPr>
+      </w:pPr>
+      <w:r>
+        <w:rPr>
+          <w:sz w:val="28"/>
+          <w:szCs w:val="28"/>
+        </w:rPr>
+        <w:t xml:space="preserve">Valentín descubrió código generado por </w:t>
+      </w:r>
+      <w:proofErr w:type="spellStart"/>
+      <w:r>
+        <w:rPr>
+          <w:sz w:val="28"/>
+          <w:szCs w:val="28"/>
+        </w:rPr>
+        <w:t>boostrap</w:t>
+      </w:r>
+      <w:proofErr w:type="spellEnd"/>
+      <w:r>
+        <w:rPr>
+          <w:sz w:val="28"/>
+          <w:szCs w:val="28"/>
+        </w:rPr>
+        <w:t xml:space="preserve"> en la página principal donde se puede ver las redes sociales</w:t>
+      </w:r>
+      <w:r>
+        <w:rPr>
+          <w:sz w:val="28"/>
+          <w:szCs w:val="28"/>
+        </w:rPr>
+        <w:t xml:space="preserve"> como “línea de tiempo”</w:t>
+      </w:r>
+    </w:p>
+    <w:p>
+      <w:pPr>
+        <w:ind w:firstLine="708"/>
+        <w:rPr>
+          <w:sz w:val="28"/>
+          <w:szCs w:val="28"/>
+        </w:rPr>
+      </w:pPr>
+    </w:p>
+    <w:p>
+      <w:pPr>
+        <w:ind w:firstLine="708"/>
+        <w:rPr>
+          <w:sz w:val="28"/>
+          <w:szCs w:val="28"/>
+        </w:rPr>
+      </w:pPr>
+      <w:r>
+        <w:rPr>
+          <w:noProof/>
+          <w:sz w:val="28"/>
+          <w:szCs w:val="28"/>
+          <w:lang w:eastAsia="es-AR"/>
+        </w:rPr>
+        <w:drawing>
+          <wp:inline distT="0" distB="0" distL="0" distR="0">
+            <wp:extent cx="5400040" cy="2851785"/>
+            <wp:effectExtent l="19050" t="0" r="0" b="0"/>
+            <wp:docPr id="39" name="38 Imagen" descr="mmmmmmmmmm.PNG"/>
+            <wp:cNvGraphicFramePr>
+              <a:graphicFrameLocks xmlns:a="http://schemas.openxmlformats.org/drawingml/2006/main" noChangeAspect="1"/>
+            </wp:cNvGraphicFramePr>
+            <a:graphic xmlns:a="http://schemas.openxmlformats.org/drawingml/2006/main">
+              <a:graphicData uri="http://schemas.openxmlformats.org/drawingml/2006/picture">
+                <pic:pic xmlns:pic="http://schemas.openxmlformats.org/drawingml/2006/picture">
+                  <pic:nvPicPr>
+                    <pic:cNvPr id="0" name="mmmmmmmmmm.PNG"/>
+                    <pic:cNvPicPr/>
+                  </pic:nvPicPr>
+                  <pic:blipFill>
+                    <a:blip r:embed="rId31"/>
+                    <a:stretch>
+                      <a:fillRect/>
+                    </a:stretch>
+                  </pic:blipFill>
+                  <pic:spPr>
+                    <a:xfrm>
+                      <a:off x="0" y="0"/>
+                      <a:ext cx="5400040" cy="2851785"/>
+                    </a:xfrm>
+                    <a:prstGeom prst="rect">
+                      <a:avLst/>
+                    </a:prstGeom>
+                  </pic:spPr>
+                </pic:pic>
+              </a:graphicData>
+            </a:graphic>
+          </wp:inline>
+        </w:drawing>
+      </w:r>
+    </w:p>
+    <w:p>
+      <w:pPr>
+        <w:ind w:firstLine="708"/>
+        <w:rPr>
+          <w:sz w:val="28"/>
+          <w:szCs w:val="28"/>
+        </w:rPr>
+      </w:pPr>
+    </w:p>
+    <w:p>
+      <w:pPr>
+        <w:ind w:firstLine="708"/>
+        <w:rPr>
+          <w:sz w:val="28"/>
+          <w:szCs w:val="28"/>
+        </w:rPr>
+      </w:pPr>
+      <w:r>
+        <w:rPr>
+          <w:noProof/>
+          <w:sz w:val="28"/>
+          <w:szCs w:val="28"/>
+          <w:lang w:eastAsia="es-AR"/>
+        </w:rPr>
+        <w:lastRenderedPageBreak/>
+        <w:drawing>
+          <wp:inline distT="0" distB="0" distL="0" distR="0">
+            <wp:extent cx="5000211" cy="2967789"/>
+            <wp:effectExtent l="19050" t="0" r="0" b="0"/>
+            <wp:docPr id="40" name="39 Imagen" descr="bbbbbbbbbbbbb1.PNG"/>
+            <wp:cNvGraphicFramePr>
+              <a:graphicFrameLocks xmlns:a="http://schemas.openxmlformats.org/drawingml/2006/main" noChangeAspect="1"/>
+            </wp:cNvGraphicFramePr>
+            <a:graphic xmlns:a="http://schemas.openxmlformats.org/drawingml/2006/main">
+              <a:graphicData uri="http://schemas.openxmlformats.org/drawingml/2006/picture">
+                <pic:pic xmlns:pic="http://schemas.openxmlformats.org/drawingml/2006/picture">
+                  <pic:nvPicPr>
+                    <pic:cNvPr id="0" name="bbbbbbbbbbbbb1.PNG"/>
+                    <pic:cNvPicPr/>
+                  </pic:nvPicPr>
+                  <pic:blipFill>
+                    <a:blip r:embed="rId32"/>
+                    <a:stretch>
+                      <a:fillRect/>
+                    </a:stretch>
+                  </pic:blipFill>
+                  <pic:spPr>
+                    <a:xfrm>
+                      <a:off x="0" y="0"/>
+                      <a:ext cx="5009539" cy="2973325"/>
+                    </a:xfrm>
+                    <a:prstGeom prst="rect">
+                      <a:avLst/>
+                    </a:prstGeom>
+                  </pic:spPr>
+                </pic:pic>
+              </a:graphicData>
+            </a:graphic>
+          </wp:inline>
+        </w:drawing>
+      </w:r>
+    </w:p>
+    <w:p>
+      <w:pPr>
+        <w:ind w:firstLine="708"/>
+        <w:rPr>
+          <w:sz w:val="28"/>
+          <w:szCs w:val="28"/>
+        </w:rPr>
+      </w:pPr>
+    </w:p>
+    <w:p>
+      <w:pPr>
+        <w:ind w:firstLine="708"/>
+        <w:rPr>
+          <w:sz w:val="28"/>
+          <w:szCs w:val="28"/>
+        </w:rPr>
+      </w:pPr>
+      <w:r>
+        <w:rPr>
+          <w:noProof/>
+          <w:sz w:val="28"/>
+          <w:szCs w:val="28"/>
+          <w:lang w:eastAsia="es-AR"/>
+        </w:rPr>
+        <w:drawing>
+          <wp:inline distT="0" distB="0" distL="0" distR="0">
+            <wp:extent cx="5386338" cy="2819636"/>
+            <wp:effectExtent l="19050" t="0" r="4812" b="0"/>
+            <wp:docPr id="41" name="40 Imagen" descr="bbbbbbbbbbbbb2.PNG"/>
+            <wp:cNvGraphicFramePr>
+              <a:graphicFrameLocks xmlns:a="http://schemas.openxmlformats.org/drawingml/2006/main" noChangeAspect="1"/>
+            </wp:cNvGraphicFramePr>
+            <a:graphic xmlns:a="http://schemas.openxmlformats.org/drawingml/2006/main">
+              <a:graphicData uri="http://schemas.openxmlformats.org/drawingml/2006/picture">
+                <pic:pic xmlns:pic="http://schemas.openxmlformats.org/drawingml/2006/picture">
+                  <pic:nvPicPr>
+                    <pic:cNvPr id="0" name="bbbbbbbbbbbbb2.PNG"/>
+                    <pic:cNvPicPr/>
+                  </pic:nvPicPr>
+                  <pic:blipFill>
+                    <a:blip r:embed="rId33"/>
+                    <a:stretch>
+                      <a:fillRect/>
+                    </a:stretch>
+                  </pic:blipFill>
+                  <pic:spPr>
+                    <a:xfrm>
+                      <a:off x="0" y="0"/>
+                      <a:ext cx="5408431" cy="2831201"/>
+                    </a:xfrm>
+                    <a:prstGeom prst="rect">
+                      <a:avLst/>
+                    </a:prstGeom>
+                  </pic:spPr>
+                </pic:pic>
+              </a:graphicData>
+            </a:graphic>
+          </wp:inline>
+        </w:drawing>
+      </w:r>
+    </w:p>
+    <w:p>
+      <w:pPr>
+        <w:ind w:firstLine="708"/>
+        <w:rPr>
+          <w:sz w:val="28"/>
+          <w:szCs w:val="28"/>
+        </w:rPr>
+      </w:pPr>
+    </w:p>
+    <w:p>
+      <w:pPr>
+        <w:ind w:firstLine="708"/>
+        <w:rPr>
+          <w:sz w:val="28"/>
+          <w:szCs w:val="28"/>
+        </w:rPr>
+      </w:pPr>
+      <w:r>
+        <w:rPr>
+          <w:noProof/>
+          <w:sz w:val="28"/>
+          <w:szCs w:val="28"/>
+          <w:lang w:eastAsia="es-AR"/>
+        </w:rPr>
+        <w:lastRenderedPageBreak/>
+        <w:drawing>
+          <wp:inline distT="0" distB="0" distL="0" distR="0">
+            <wp:extent cx="4984182" cy="2727158"/>
+            <wp:effectExtent l="19050" t="0" r="6918" b="0"/>
+            <wp:docPr id="42" name="41 Imagen" descr="bbbbbbbbbbbbbbbbb3.PNG"/>
+            <wp:cNvGraphicFramePr>
+              <a:graphicFrameLocks xmlns:a="http://schemas.openxmlformats.org/drawingml/2006/main" noChangeAspect="1"/>
+            </wp:cNvGraphicFramePr>
+            <a:graphic xmlns:a="http://schemas.openxmlformats.org/drawingml/2006/main">
+              <a:graphicData uri="http://schemas.openxmlformats.org/drawingml/2006/picture">
+                <pic:pic xmlns:pic="http://schemas.openxmlformats.org/drawingml/2006/picture">
+                  <pic:nvPicPr>
+                    <pic:cNvPr id="0" name="bbbbbbbbbbbbbbbbb3.PNG"/>
+                    <pic:cNvPicPr/>
+                  </pic:nvPicPr>
+                  <pic:blipFill>
+                    <a:blip r:embed="rId34"/>
+                    <a:stretch>
+                      <a:fillRect/>
+                    </a:stretch>
+                  </pic:blipFill>
+                  <pic:spPr>
+                    <a:xfrm>
+                      <a:off x="0" y="0"/>
+                      <a:ext cx="5001715" cy="2736751"/>
+                    </a:xfrm>
+                    <a:prstGeom prst="rect">
+                      <a:avLst/>
+                    </a:prstGeom>
+                  </pic:spPr>
+                </pic:pic>
+              </a:graphicData>
+            </a:graphic>
+          </wp:inline>
+        </w:drawing>
+      </w:r>
+    </w:p>
+    <w:p>
+      <w:pPr>
+        <w:ind w:firstLine="708"/>
+        <w:rPr>
+          <w:sz w:val="28"/>
+          <w:szCs w:val="28"/>
+        </w:rPr>
+      </w:pPr>
+      <w:r>
+        <w:rPr>
+          <w:sz w:val="28"/>
+          <w:szCs w:val="28"/>
+        </w:rPr>
+        <w:t xml:space="preserve"> </w:t>
+      </w:r>
+    </w:p>
+    <w:p>
+      <w:pPr>
+        <w:ind w:firstLine="708"/>
+        <w:rPr>
+          <w:sz w:val="28"/>
+          <w:szCs w:val="28"/>
+        </w:rPr>
+      </w:pPr>
+      <w:r>
+        <w:rPr>
+          <w:sz w:val="28"/>
+          <w:szCs w:val="28"/>
+        </w:rPr>
+        <w:t>También implementamos la base de datos, finalmente el profe Nahuel pudo pasarnos la estructura de la base de datos</w:t>
+      </w:r>
+    </w:p>
+    <w:p>
+      <w:pPr>
+        <w:ind w:firstLine="708"/>
+        <w:rPr>
+          <w:sz w:val="28"/>
+          <w:szCs w:val="28"/>
+        </w:rPr>
+      </w:pPr>
+      <w:r>
+        <w:rPr>
+          <w:noProof/>
+          <w:sz w:val="28"/>
+          <w:szCs w:val="28"/>
+          <w:lang w:eastAsia="es-AR"/>
+        </w:rPr>
+        <w:drawing>
+          <wp:inline distT="0" distB="0" distL="0" distR="0">
+            <wp:extent cx="5400040" cy="2459355"/>
+            <wp:effectExtent l="19050" t="0" r="0" b="0"/>
+            <wp:docPr id="18" name="17 Imagen" descr="base de datos}.PNG"/>
+            <wp:cNvGraphicFramePr>
+              <a:graphicFrameLocks xmlns:a="http://schemas.openxmlformats.org/drawingml/2006/main" noChangeAspect="1"/>
+            </wp:cNvGraphicFramePr>
+            <a:graphic xmlns:a="http://schemas.openxmlformats.org/drawingml/2006/main">
+              <a:graphicData uri="http://schemas.openxmlformats.org/drawingml/2006/picture">
+                <pic:pic xmlns:pic="http://schemas.openxmlformats.org/drawingml/2006/picture">
+                  <pic:nvPicPr>
+                    <pic:cNvPr id="0" name="base de datos}.PNG"/>
+                    <pic:cNvPicPr/>
+                  </pic:nvPicPr>
+                  <pic:blipFill>
+                    <a:blip r:embed="rId35"/>
+                    <a:stretch>
+                      <a:fillRect/>
+                    </a:stretch>
+                  </pic:blipFill>
+                  <pic:spPr>
+                    <a:xfrm>
+                      <a:off x="0" y="0"/>
+                      <a:ext cx="5400040" cy="2459355"/>
+                    </a:xfrm>
+                    <a:prstGeom prst="rect">
+                      <a:avLst/>
+                    </a:prstGeom>
+                  </pic:spPr>
+                </pic:pic>
+              </a:graphicData>
+            </a:graphic>
+          </wp:inline>
+        </w:drawing>
+      </w:r>
+    </w:p>
+    <w:p>
+      <w:pPr>
+        <w:ind w:firstLine="708"/>
+        <w:rPr>
+          <w:sz w:val="28"/>
+          <w:szCs w:val="28"/>
+        </w:rPr>
+      </w:pPr>
+    </w:p>
+    <w:p>
+      <w:pPr>
+        <w:ind w:firstLine="708"/>
+        <w:rPr>
+          <w:sz w:val="28"/>
+          <w:szCs w:val="28"/>
+        </w:rPr>
+      </w:pPr>
+    </w:p>
+    <w:p>
+      <w:pPr>
+        <w:ind w:firstLine="708"/>
+        <w:rPr>
+          <w:sz w:val="28"/>
+          <w:szCs w:val="28"/>
+        </w:rPr>
+      </w:pPr>
+      <w:r>
+        <w:rPr>
+          <w:sz w:val="28"/>
+          <w:szCs w:val="28"/>
+        </w:rPr>
+        <w:t>Así quedarías las tablas de la base de datos:</w:t>
+      </w:r>
+    </w:p>
+    <w:p>
+      <w:pPr>
+        <w:ind w:firstLine="708"/>
+        <w:rPr>
+          <w:b/>
+          <w:sz w:val="28"/>
+          <w:szCs w:val="28"/>
+          <w:u w:val="single"/>
+        </w:rPr>
+      </w:pPr>
+      <w:r>
+        <w:rPr>
+          <w:b/>
+          <w:sz w:val="28"/>
+          <w:szCs w:val="28"/>
+          <w:u w:val="single"/>
+        </w:rPr>
+        <w:t>Alumnos:</w:t>
+      </w:r>
+    </w:p>
+    <w:p>
+      <w:pPr>
+        <w:ind w:firstLine="708"/>
+        <w:rPr>
+          <w:b/>
+          <w:sz w:val="28"/>
+          <w:szCs w:val="28"/>
+          <w:u w:val="single"/>
+        </w:rPr>
+      </w:pPr>
+      <w:r>
+        <w:rPr>
+          <w:b/>
+          <w:noProof/>
+          <w:sz w:val="28"/>
+          <w:szCs w:val="28"/>
+          <w:u w:val="single"/>
+          <w:lang w:eastAsia="es-AR"/>
+        </w:rPr>
+        <w:lastRenderedPageBreak/>
+        <w:drawing>
+          <wp:inline distT="0" distB="0" distL="0" distR="0">
+            <wp:extent cx="5053282" cy="2415396"/>
+            <wp:effectExtent l="19050" t="0" r="0" b="0"/>
+            <wp:docPr id="27" name="26 Imagen" descr="tablas alumnos.PNG"/>
+            <wp:cNvGraphicFramePr>
+              <a:graphicFrameLocks xmlns:a="http://schemas.openxmlformats.org/drawingml/2006/main" noChangeAspect="1"/>
+            </wp:cNvGraphicFramePr>
+            <a:graphic xmlns:a="http://schemas.openxmlformats.org/drawingml/2006/main">
+              <a:graphicData uri="http://schemas.openxmlformats.org/drawingml/2006/picture">
+                <pic:pic xmlns:pic="http://schemas.openxmlformats.org/drawingml/2006/picture">
+                  <pic:nvPicPr>
+                    <pic:cNvPr id="0" name="tablas alumnos.PNG"/>
+                    <pic:cNvPicPr/>
+                  </pic:nvPicPr>
+                  <pic:blipFill>
+                    <a:blip r:embed="rId36"/>
+                    <a:stretch>
+                      <a:fillRect/>
+                    </a:stretch>
+                  </pic:blipFill>
+                  <pic:spPr>
+                    <a:xfrm>
+                      <a:off x="0" y="0"/>
+                      <a:ext cx="5047360" cy="2412565"/>
+                    </a:xfrm>
+                    <a:prstGeom prst="rect">
+                      <a:avLst/>
+                    </a:prstGeom>
+                  </pic:spPr>
+                </pic:pic>
+              </a:graphicData>
+            </a:graphic>
+          </wp:inline>
+        </w:drawing>
+      </w:r>
+    </w:p>
+    <w:p>
+      <w:pPr>
+        <w:ind w:firstLine="708"/>
+        <w:rPr>
+          <w:b/>
+          <w:sz w:val="28"/>
+          <w:szCs w:val="28"/>
+          <w:u w:val="single"/>
+        </w:rPr>
+      </w:pPr>
+    </w:p>
+    <w:p>
+      <w:pPr>
+        <w:ind w:firstLine="708"/>
+        <w:rPr>
+          <w:b/>
+          <w:sz w:val="28"/>
+          <w:szCs w:val="28"/>
+          <w:u w:val="single"/>
+        </w:rPr>
+      </w:pPr>
+    </w:p>
+    <w:p>
+      <w:pPr>
+        <w:ind w:firstLine="708"/>
+        <w:rPr>
+          <w:b/>
+          <w:sz w:val="28"/>
+          <w:szCs w:val="28"/>
+          <w:u w:val="single"/>
+        </w:rPr>
+      </w:pPr>
+      <w:r>
+        <w:rPr>
+          <w:b/>
+          <w:sz w:val="28"/>
+          <w:szCs w:val="28"/>
+          <w:u w:val="single"/>
+        </w:rPr>
+        <w:t>Materias</w:t>
+      </w:r>
+      <w:r>
+        <w:rPr>
+          <w:b/>
+          <w:sz w:val="28"/>
+          <w:szCs w:val="28"/>
+          <w:u w:val="single"/>
+        </w:rPr>
+        <w:t>:</w:t>
+      </w:r>
+    </w:p>
+    <w:p>
+      <w:pPr>
+        <w:ind w:firstLine="708"/>
+        <w:rPr>
+          <w:b/>
+          <w:sz w:val="28"/>
+          <w:szCs w:val="28"/>
+          <w:u w:val="single"/>
+        </w:rPr>
+      </w:pPr>
+      <w:r>
+        <w:rPr>
+          <w:b/>
+          <w:noProof/>
+          <w:sz w:val="28"/>
+          <w:szCs w:val="28"/>
+          <w:u w:val="single"/>
+          <w:lang w:eastAsia="es-AR"/>
+        </w:rPr>
+        <w:drawing>
+          <wp:inline distT="0" distB="0" distL="0" distR="0">
+            <wp:extent cx="5225810" cy="1638800"/>
+            <wp:effectExtent l="19050" t="0" r="0" b="0"/>
+            <wp:docPr id="29" name="28 Imagen" descr="tablas materias.PNG"/>
+            <wp:cNvGraphicFramePr>
+              <a:graphicFrameLocks xmlns:a="http://schemas.openxmlformats.org/drawingml/2006/main" noChangeAspect="1"/>
+            </wp:cNvGraphicFramePr>
+            <a:graphic xmlns:a="http://schemas.openxmlformats.org/drawingml/2006/main">
+              <a:graphicData uri="http://schemas.openxmlformats.org/drawingml/2006/picture">
+                <pic:pic xmlns:pic="http://schemas.openxmlformats.org/drawingml/2006/picture">
+                  <pic:nvPicPr>
+                    <pic:cNvPr id="0" name="tablas materias.PNG"/>
+                    <pic:cNvPicPr/>
+                  </pic:nvPicPr>
+                  <pic:blipFill>
+                    <a:blip r:embed="rId37"/>
+                    <a:stretch>
+                      <a:fillRect/>
+                    </a:stretch>
+                  </pic:blipFill>
+                  <pic:spPr>
+                    <a:xfrm>
+                      <a:off x="0" y="0"/>
+                      <a:ext cx="5222731" cy="1637834"/>
+                    </a:xfrm>
+                    <a:prstGeom prst="rect">
+                      <a:avLst/>
+                    </a:prstGeom>
+                  </pic:spPr>
+                </pic:pic>
+              </a:graphicData>
+            </a:graphic>
+          </wp:inline>
+        </w:drawing>
+      </w:r>
+    </w:p>
+    <w:p>
+      <w:pPr>
+        <w:ind w:firstLine="708"/>
+        <w:rPr>
+          <w:b/>
+          <w:sz w:val="28"/>
+          <w:szCs w:val="28"/>
+          <w:u w:val="single"/>
+        </w:rPr>
+      </w:pPr>
+    </w:p>
+    <w:p>
+      <w:pPr>
+        <w:ind w:firstLine="708"/>
+        <w:rPr>
+          <w:b/>
+          <w:sz w:val="28"/>
+          <w:szCs w:val="28"/>
+          <w:u w:val="single"/>
+        </w:rPr>
+      </w:pPr>
+    </w:p>
+    <w:p>
+      <w:pPr>
+        <w:ind w:firstLine="708"/>
+        <w:rPr>
+          <w:b/>
+          <w:sz w:val="28"/>
+          <w:szCs w:val="28"/>
+          <w:u w:val="single"/>
+        </w:rPr>
+      </w:pPr>
+      <w:r>
+        <w:rPr>
+          <w:b/>
+          <w:sz w:val="28"/>
+          <w:szCs w:val="28"/>
+          <w:u w:val="single"/>
+        </w:rPr>
+        <w:t>Tutor:</w:t>
+      </w:r>
+    </w:p>
+    <w:p>
+      <w:pPr>
+        <w:ind w:firstLine="708"/>
+        <w:rPr>
+          <w:sz w:val="28"/>
+          <w:szCs w:val="28"/>
+        </w:rPr>
+      </w:pPr>
+      <w:r>
+        <w:rPr>
+          <w:sz w:val="28"/>
+          <w:szCs w:val="28"/>
+        </w:rPr>
+        <w:br/>
+      </w:r>
+      <w:r>
+        <w:rPr>
+          <w:noProof/>
+          <w:sz w:val="28"/>
+          <w:szCs w:val="28"/>
+          <w:lang w:eastAsia="es-AR"/>
+        </w:rPr>
+        <w:drawing>
+          <wp:inline distT="0" distB="0" distL="0" distR="0">
+            <wp:extent cx="5293552" cy="1414732"/>
+            <wp:effectExtent l="19050" t="0" r="2348" b="0"/>
+            <wp:docPr id="30" name="29 Imagen" descr="tablas tutor.PNG"/>
+            <wp:cNvGraphicFramePr>
+              <a:graphicFrameLocks xmlns:a="http://schemas.openxmlformats.org/drawingml/2006/main" noChangeAspect="1"/>
+            </wp:cNvGraphicFramePr>
+            <a:graphic xmlns:a="http://schemas.openxmlformats.org/drawingml/2006/main">
+              <a:graphicData uri="http://schemas.openxmlformats.org/drawingml/2006/picture">
+                <pic:pic xmlns:pic="http://schemas.openxmlformats.org/drawingml/2006/picture">
+                  <pic:nvPicPr>
+                    <pic:cNvPr id="0" name="tablas tutor.PNG"/>
+                    <pic:cNvPicPr/>
+                  </pic:nvPicPr>
+                  <pic:blipFill>
+                    <a:blip r:embed="rId38"/>
+                    <a:stretch>
+                      <a:fillRect/>
+                    </a:stretch>
+                  </pic:blipFill>
+                  <pic:spPr>
+                    <a:xfrm>
+                      <a:off x="0" y="0"/>
+                      <a:ext cx="5288055" cy="1413263"/>
+                    </a:xfrm>
+                    <a:prstGeom prst="rect">
+                      <a:avLst/>
+                    </a:prstGeom>
+                  </pic:spPr>
+                </pic:pic>
+              </a:graphicData>
+            </a:graphic>
+          </wp:inline>
+        </w:drawing>
+      </w:r>
+    </w:p>
+    <w:p>
+      <w:pPr>
+        <w:ind w:firstLine="708"/>
+        <w:rPr>
+          <w:sz w:val="28"/>
+          <w:szCs w:val="28"/>
+        </w:rPr>
+      </w:pPr>
+    </w:p>
+    <w:p>
+      <w:pPr>
+        <w:ind w:firstLine="708"/>
+        <w:rPr>
+          <w:b/>
+          <w:sz w:val="28"/>
+          <w:szCs w:val="28"/>
+          <w:u w:val="single"/>
+        </w:rPr>
+      </w:pPr>
+      <w:r>
+        <w:rPr>
+          <w:b/>
+          <w:sz w:val="28"/>
+          <w:szCs w:val="28"/>
+          <w:u w:val="single"/>
+        </w:rPr>
+        <w:lastRenderedPageBreak/>
+        <w:t>Usuarios</w:t>
+      </w:r>
+      <w:r>
+        <w:rPr>
+          <w:b/>
+          <w:sz w:val="28"/>
+          <w:szCs w:val="28"/>
+          <w:u w:val="single"/>
+        </w:rPr>
+        <w:t>:</w:t>
+      </w:r>
+    </w:p>
+    <w:p>
+      <w:pPr>
+        <w:ind w:firstLine="708"/>
+        <w:rPr>
+          <w:sz w:val="28"/>
+          <w:szCs w:val="28"/>
+        </w:rPr>
+      </w:pPr>
+      <w:r>
+        <w:rPr>
+          <w:noProof/>
+          <w:sz w:val="28"/>
+          <w:szCs w:val="28"/>
+          <w:lang w:eastAsia="es-AR"/>
+        </w:rPr>
+        <w:drawing>
+          <wp:inline distT="0" distB="0" distL="0" distR="0">
+            <wp:extent cx="5053282" cy="1811547"/>
+            <wp:effectExtent l="19050" t="0" r="0" b="0"/>
+            <wp:docPr id="31" name="30 Imagen" descr="tablas usuarios.PNG"/>
+            <wp:cNvGraphicFramePr>
+              <a:graphicFrameLocks xmlns:a="http://schemas.openxmlformats.org/drawingml/2006/main" noChangeAspect="1"/>
+            </wp:cNvGraphicFramePr>
+            <a:graphic xmlns:a="http://schemas.openxmlformats.org/drawingml/2006/main">
+              <a:graphicData uri="http://schemas.openxmlformats.org/drawingml/2006/picture">
+                <pic:pic xmlns:pic="http://schemas.openxmlformats.org/drawingml/2006/picture">
+                  <pic:nvPicPr>
+                    <pic:cNvPr id="0" name="tablas usuarios.PNG"/>
+                    <pic:cNvPicPr/>
+                  </pic:nvPicPr>
+                  <pic:blipFill>
+                    <a:blip r:embed="rId39"/>
+                    <a:stretch>
+                      <a:fillRect/>
+                    </a:stretch>
+                  </pic:blipFill>
+                  <pic:spPr>
+                    <a:xfrm>
+                      <a:off x="0" y="0"/>
+                      <a:ext cx="5053282" cy="1811547"/>
+                    </a:xfrm>
+                    <a:prstGeom prst="rect">
+                      <a:avLst/>
+                    </a:prstGeom>
+                  </pic:spPr>
+                </pic:pic>
+              </a:graphicData>
+            </a:graphic>
+          </wp:inline>
+        </w:drawing>
+      </w:r>
+    </w:p>
+    <w:p>
+      <w:pPr>
+        <w:ind w:firstLine="708"/>
+        <w:rPr>
+          <w:b/>
+          <w:sz w:val="28"/>
+          <w:szCs w:val="28"/>
+          <w:u w:val="single"/>
+        </w:rPr>
+      </w:pPr>
+    </w:p>
+    <w:p>
+      <w:pPr>
+        <w:ind w:firstLine="708"/>
+        <w:rPr>
+          <w:b/>
+          <w:sz w:val="28"/>
+          <w:szCs w:val="28"/>
+          <w:u w:val="single"/>
+        </w:rPr>
+      </w:pPr>
+    </w:p>
+    <w:p>
+      <w:pPr>
+        <w:ind w:firstLine="708"/>
+        <w:rPr>
+          <w:b/>
+          <w:sz w:val="28"/>
+          <w:szCs w:val="28"/>
+          <w:u w:val="single"/>
+        </w:rPr>
+      </w:pPr>
+    </w:p>
+    <w:p>
+      <w:pPr>
+        <w:ind w:firstLine="708"/>
+        <w:rPr>
+          <w:b/>
+          <w:sz w:val="28"/>
+          <w:szCs w:val="28"/>
+          <w:u w:val="single"/>
+        </w:rPr>
+      </w:pPr>
+    </w:p>
+    <w:p>
+      <w:pPr>
+        <w:ind w:firstLine="708"/>
+        <w:rPr>
+          <w:b/>
+          <w:sz w:val="28"/>
+          <w:szCs w:val="28"/>
+          <w:u w:val="single"/>
+        </w:rPr>
+      </w:pPr>
+    </w:p>
+    <w:p>
+      <w:pPr>
+        <w:ind w:firstLine="708"/>
+        <w:rPr>
+          <w:b/>
+          <w:sz w:val="28"/>
+          <w:szCs w:val="28"/>
+          <w:u w:val="single"/>
+        </w:rPr>
+      </w:pPr>
+    </w:p>
+    <w:p>
+      <w:pPr>
+        <w:ind w:firstLine="708"/>
+        <w:rPr>
+          <w:b/>
+          <w:sz w:val="28"/>
+          <w:szCs w:val="28"/>
+          <w:u w:val="single"/>
+        </w:rPr>
+      </w:pPr>
+    </w:p>
+    <w:p>
+      <w:pPr>
+        <w:ind w:firstLine="708"/>
+        <w:rPr>
+          <w:b/>
+          <w:sz w:val="28"/>
+          <w:szCs w:val="28"/>
+          <w:u w:val="single"/>
+        </w:rPr>
+      </w:pPr>
+    </w:p>
+    <w:p>
+      <w:pPr>
+        <w:ind w:firstLine="708"/>
+        <w:rPr>
+          <w:b/>
+          <w:sz w:val="28"/>
+          <w:szCs w:val="28"/>
+          <w:u w:val="single"/>
+        </w:rPr>
+      </w:pPr>
+    </w:p>
+    <w:p>
+      <w:pPr>
+        <w:ind w:firstLine="708"/>
+        <w:rPr>
+          <w:b/>
+          <w:sz w:val="28"/>
+          <w:szCs w:val="28"/>
+          <w:u w:val="single"/>
+        </w:rPr>
+      </w:pPr>
+    </w:p>
+    <w:p>
+      <w:pPr>
+        <w:ind w:firstLine="708"/>
+        <w:rPr>
+          <w:b/>
+          <w:sz w:val="28"/>
+          <w:szCs w:val="28"/>
+          <w:u w:val="single"/>
+        </w:rPr>
+      </w:pPr>
+    </w:p>
+    <w:p>
+      <w:pPr>
+        <w:ind w:firstLine="708"/>
+        <w:rPr>
+          <w:b/>
+          <w:sz w:val="28"/>
+          <w:szCs w:val="28"/>
+          <w:u w:val="single"/>
+        </w:rPr>
+      </w:pPr>
+    </w:p>
+    <w:p>
+      <w:pPr>
+        <w:ind w:firstLine="708"/>
+        <w:rPr>
+          <w:b/>
+          <w:sz w:val="28"/>
+          <w:szCs w:val="28"/>
+          <w:u w:val="single"/>
+        </w:rPr>
+      </w:pPr>
+    </w:p>
+    <w:p>
+      <w:pPr>
+        <w:ind w:firstLine="708"/>
+        <w:rPr>
+          <w:b/>
+          <w:sz w:val="28"/>
+          <w:szCs w:val="28"/>
+          <w:u w:val="single"/>
+        </w:rPr>
+      </w:pPr>
+    </w:p>
+    <w:p>
+      <w:pPr>
+        <w:rPr>
+          <w:sz w:val="28"/>
+          <w:szCs w:val="28"/>
+        </w:rPr>
+      </w:pPr>
+      <w:r>
+        <w:rPr>
+          <w:noProof/>
+          <w:sz w:val="28"/>
+          <w:szCs w:val="28"/>
+          <w:lang w:eastAsia="es-AR"/>
+        </w:rPr>
+        <w:lastRenderedPageBreak/>
+        <w:drawing>
+          <wp:inline distT="0" distB="0" distL="0" distR="0">
+            <wp:extent cx="5984989" cy="2968283"/>
+            <wp:effectExtent l="19050" t="0" r="0" b="0"/>
+            <wp:docPr id="13" name="12 Imagen" descr="visssraaaa.PNG"/>
+            <wp:cNvGraphicFramePr>
+              <a:graphicFrameLocks xmlns:a="http://schemas.openxmlformats.org/drawingml/2006/main" noChangeAspect="1"/>
+            </wp:cNvGraphicFramePr>
+            <a:graphic xmlns:a="http://schemas.openxmlformats.org/drawingml/2006/main">
+              <a:graphicData uri="http://schemas.openxmlformats.org/drawingml/2006/picture">
+                <pic:pic xmlns:pic="http://schemas.openxmlformats.org/drawingml/2006/picture">
+                  <pic:nvPicPr>
+                    <pic:cNvPr id="0" name="visssraaaa.PNG"/>
+                    <pic:cNvPicPr/>
+                  </pic:nvPicPr>
+                  <pic:blipFill>
+                    <a:blip r:embed="rId40"/>
+                    <a:stretch>
+                      <a:fillRect/>
+                    </a:stretch>
+                  </pic:blipFill>
+                  <pic:spPr>
+                    <a:xfrm>
+                      <a:off x="0" y="0"/>
+                      <a:ext cx="5986830" cy="2969196"/>
+                    </a:xfrm>
+                    <a:prstGeom prst="rect">
+                      <a:avLst/>
+                    </a:prstGeom>
+                  </pic:spPr>
+                </pic:pic>
+              </a:graphicData>
+            </a:graphic>
+          </wp:inline>
+        </w:drawing>
+      </w:r>
+    </w:p>
+    <w:p>
+      <w:pPr>
+        <w:rPr>
+          <w:sz w:val="28"/>
+          <w:szCs w:val="28"/>
+        </w:rPr>
+      </w:pPr>
+      <w:r>
+        <w:rPr>
+          <w:noProof/>
+          <w:sz w:val="28"/>
+          <w:szCs w:val="28"/>
+          <w:lang w:eastAsia="es-AR"/>
+        </w:rPr>
+        <w:drawing>
+          <wp:inline distT="0" distB="0" distL="0" distR="0">
+            <wp:extent cx="5924550" cy="3171825"/>
+            <wp:effectExtent l="19050" t="0" r="0" b="0"/>
+            <wp:docPr id="14" name="13 Imagen" descr="xxxxxxxx.PNG"/>
+            <wp:cNvGraphicFramePr>
+              <a:graphicFrameLocks xmlns:a="http://schemas.openxmlformats.org/drawingml/2006/main" noChangeAspect="1"/>
+            </wp:cNvGraphicFramePr>
+            <a:graphic xmlns:a="http://schemas.openxmlformats.org/drawingml/2006/main">
+              <a:graphicData uri="http://schemas.openxmlformats.org/drawingml/2006/picture">
+                <pic:pic xmlns:pic="http://schemas.openxmlformats.org/drawingml/2006/picture">
+                  <pic:nvPicPr>
+                    <pic:cNvPr id="0" name="xxxxxxxx.PNG"/>
+                    <pic:cNvPicPr/>
+                  </pic:nvPicPr>
+                  <pic:blipFill>
+                    <a:blip r:embed="rId41"/>
+                    <a:stretch>
+                      <a:fillRect/>
+                    </a:stretch>
+                  </pic:blipFill>
+                  <pic:spPr>
+                    <a:xfrm>
+                      <a:off x="0" y="0"/>
+                      <a:ext cx="5923854" cy="3171452"/>
+                    </a:xfrm>
+                    <a:prstGeom prst="rect">
+                      <a:avLst/>
+                    </a:prstGeom>
+                  </pic:spPr>
+                </pic:pic>
+              </a:graphicData>
+            </a:graphic>
+          </wp:inline>
+        </w:drawing>
+      </w:r>
+    </w:p>
+    <w:p>
+      <w:pPr>
+        <w:pStyle w:val="NormalWeb"/>
+        <w:spacing w:before="0" w:beforeAutospacing="0" w:after="160" w:afterAutospacing="0"/>
+        <w:jc w:val="center"/>
+        <w:rPr>
+          <w:sz w:val="28"/>
+          <w:szCs w:val="28"/>
+        </w:rPr>
+      </w:pPr>
+      <w:r>
+        <w:rPr>
+          <w:rFonts w:ascii="Calibri" w:hAnsi="Calibri"/>
+          <w:b/>
+          <w:bCs/>
+          <w:color w:val="000000"/>
+          <w:sz w:val="28"/>
+          <w:szCs w:val="28"/>
+        </w:rPr>
+        <w:t>En Agregar Becas</w:t>
+      </w:r>
+    </w:p>
+    <w:p>
+      <w:pPr>
+        <w:pStyle w:val="NormalWeb"/>
+        <w:spacing w:before="0" w:beforeAutospacing="0" w:after="160" w:afterAutospacing="0"/>
+        <w:rPr>
+          <w:rFonts w:ascii="Calibri" w:hAnsi="Calibri"/>
+          <w:color w:val="000000"/>
+          <w:sz w:val="28"/>
+          <w:szCs w:val="28"/>
+        </w:rPr>
+      </w:pPr>
+      <w:r>
+        <w:rPr>
+          <w:rFonts w:ascii="Calibri" w:hAnsi="Calibri"/>
+          <w:color w:val="000000"/>
+          <w:sz w:val="28"/>
+          <w:szCs w:val="28"/>
+        </w:rPr>
+        <w:t xml:space="preserve">Acá se podrá ver  si la beca fue </w:t>
+      </w:r>
+      <w:proofErr w:type="gramStart"/>
+      <w:r>
+        <w:rPr>
+          <w:rFonts w:ascii="Calibri" w:hAnsi="Calibri"/>
+          <w:color w:val="000000"/>
+          <w:sz w:val="28"/>
+          <w:szCs w:val="28"/>
+        </w:rPr>
+        <w:t>aprobada ,</w:t>
+      </w:r>
+      <w:proofErr w:type="gramEnd"/>
+      <w:r>
+        <w:rPr>
+          <w:rFonts w:ascii="Calibri" w:hAnsi="Calibri"/>
+          <w:color w:val="000000"/>
+          <w:sz w:val="28"/>
+          <w:szCs w:val="28"/>
+        </w:rPr>
+        <w:t xml:space="preserve"> falta o fue rechazada. Al igual que en la zona de los alumnos, aquí igualmente puedes reducir o aumentar el número de gente que mostrar y a su lado lo de buscar, para encontrarte de manera más rápida, siendo algo sumamente eficiente y que toma menos tiempo de encontrarte entre todos los que están allí. </w:t>
+      </w:r>
+    </w:p>
+    <w:p>
+      <w:pPr>
+        <w:pStyle w:val="NormalWeb"/>
+        <w:spacing w:before="0" w:beforeAutospacing="0" w:after="160" w:afterAutospacing="0"/>
+        <w:rPr>
+          <w:rFonts w:ascii="Calibri" w:hAnsi="Calibri"/>
+          <w:color w:val="000000"/>
+        </w:rPr>
+      </w:pPr>
+    </w:p>
+    <w:p>
+      <w:pPr>
+        <w:pStyle w:val="NormalWeb"/>
+        <w:spacing w:before="0" w:beforeAutospacing="0" w:after="160" w:afterAutospacing="0"/>
+        <w:rPr>
+          <w:rFonts w:ascii="Calibri" w:hAnsi="Calibri"/>
+          <w:b/>
+          <w:color w:val="000000"/>
+          <w:sz w:val="28"/>
+          <w:szCs w:val="28"/>
+        </w:rPr>
+      </w:pPr>
+      <w:r>
+        <w:rPr>
+          <w:rFonts w:ascii="Calibri" w:hAnsi="Calibri"/>
+          <w:color w:val="000000"/>
+        </w:rPr>
+        <w:tab/>
+      </w:r>
+      <w:r>
+        <w:rPr>
+          <w:rFonts w:ascii="Calibri" w:hAnsi="Calibri"/>
+          <w:b/>
+          <w:color w:val="000000"/>
+          <w:sz w:val="28"/>
+          <w:szCs w:val="28"/>
+        </w:rPr>
+        <w:tab/>
+      </w:r>
+      <w:r>
+        <w:rPr>
+          <w:rFonts w:ascii="Calibri" w:hAnsi="Calibri"/>
+          <w:b/>
+          <w:color w:val="000000"/>
+          <w:sz w:val="28"/>
+          <w:szCs w:val="28"/>
+        </w:rPr>
+        <w:tab/>
+      </w:r>
+      <w:r>
+        <w:rPr>
+          <w:rFonts w:ascii="Calibri" w:hAnsi="Calibri"/>
+          <w:b/>
+          <w:color w:val="000000"/>
+          <w:sz w:val="28"/>
+          <w:szCs w:val="28"/>
+        </w:rPr>
+        <w:t>Apartado de Inscripciones</w:t>
+      </w:r>
+    </w:p>
+    <w:p>
+      <w:pPr>
+        <w:pStyle w:val="NormalWeb"/>
+        <w:spacing w:before="0" w:beforeAutospacing="0" w:after="160" w:afterAutospacing="0"/>
+        <w:rPr>
+          <w:rFonts w:ascii="Calibri" w:hAnsi="Calibri"/>
+          <w:b/>
+          <w:color w:val="000000"/>
+          <w:sz w:val="28"/>
+          <w:szCs w:val="28"/>
+        </w:rPr>
+      </w:pPr>
+    </w:p>
+    <w:p>
+      <w:pPr>
+        <w:pStyle w:val="NormalWeb"/>
+        <w:spacing w:before="0" w:beforeAutospacing="0" w:after="160" w:afterAutospacing="0"/>
+        <w:rPr>
+          <w:rFonts w:ascii="Calibri" w:hAnsi="Calibri"/>
+          <w:color w:val="000000"/>
+          <w:sz w:val="28"/>
+          <w:szCs w:val="28"/>
+        </w:rPr>
+      </w:pPr>
+      <w:r>
+        <w:rPr>
+          <w:rFonts w:ascii="Calibri" w:hAnsi="Calibri"/>
+          <w:color w:val="000000"/>
+          <w:sz w:val="28"/>
+          <w:szCs w:val="28"/>
+        </w:rPr>
+        <w:lastRenderedPageBreak/>
+        <w:t xml:space="preserve">Aquí es donde podemos inscribir a un alumno  se podrán ingresar mediante </w:t>
+      </w:r>
+      <w:r>
+        <w:rPr>
+          <w:rFonts w:ascii="Calibri" w:hAnsi="Calibri"/>
+          <w:color w:val="000000"/>
+          <w:sz w:val="28"/>
+          <w:szCs w:val="28"/>
+        </w:rPr>
+        <w:t>la siguiente información: Nombre, Apellido, Año, División, Turno, Especialidad, Domicilio, DNI</w:t>
+      </w:r>
+      <w:r>
+        <w:rPr>
+          <w:rFonts w:ascii="Calibri" w:hAnsi="Calibri"/>
+          <w:color w:val="000000"/>
+          <w:sz w:val="28"/>
+          <w:szCs w:val="28"/>
+        </w:rPr>
+        <w:t xml:space="preserve"> .Luego de escribir todos los datos y comprobar que son reales y correctos al final del cuadro de inscripción aparcera el  botón de “enviar nuevo alumno”</w:t>
+      </w:r>
+    </w:p>
+    <w:p>
+      <w:pPr>
+        <w:pStyle w:val="NormalWeb"/>
+        <w:spacing w:before="0" w:beforeAutospacing="0" w:after="160" w:afterAutospacing="0"/>
+        <w:rPr>
+          <w:rFonts w:ascii="Calibri" w:hAnsi="Calibri"/>
+          <w:color w:val="000000"/>
+          <w:sz w:val="28"/>
+          <w:szCs w:val="28"/>
+        </w:rPr>
+      </w:pPr>
+    </w:p>
+    <w:p>
+      <w:pPr>
+        <w:pStyle w:val="NormalWeb"/>
+        <w:spacing w:before="0" w:beforeAutospacing="0" w:after="160" w:afterAutospacing="0"/>
+        <w:rPr>
+          <w:rFonts w:ascii="Calibri" w:hAnsi="Calibri"/>
+          <w:color w:val="000000"/>
+          <w:sz w:val="28"/>
+          <w:szCs w:val="28"/>
+          <w:u w:val="single"/>
+        </w:rPr>
+      </w:pPr>
+    </w:p>
+    <w:p>
+      <w:pPr>
+        <w:pStyle w:val="NormalWeb"/>
+        <w:spacing w:before="0" w:beforeAutospacing="0" w:after="160" w:afterAutospacing="0"/>
+        <w:rPr>
+          <w:b/>
+          <w:sz w:val="28"/>
+          <w:szCs w:val="28"/>
+        </w:rPr>
+      </w:pPr>
+      <w:r>
+        <w:rPr>
+          <w:b/>
+          <w:noProof/>
+          <w:sz w:val="28"/>
+          <w:szCs w:val="28"/>
+        </w:rPr>
+        <w:drawing>
+          <wp:inline distT="0" distB="0" distL="0" distR="0">
+            <wp:extent cx="5400040" cy="3111500"/>
+            <wp:effectExtent l="19050" t="0" r="0" b="0"/>
+            <wp:docPr id="25" name="24 Imagen" descr="apartado de inscripciones.PNG"/>
+            <wp:cNvGraphicFramePr>
+              <a:graphicFrameLocks xmlns:a="http://schemas.openxmlformats.org/drawingml/2006/main" noChangeAspect="1"/>
+            </wp:cNvGraphicFramePr>
+            <a:graphic xmlns:a="http://schemas.openxmlformats.org/drawingml/2006/main">
+              <a:graphicData uri="http://schemas.openxmlformats.org/drawingml/2006/picture">
+                <pic:pic xmlns:pic="http://schemas.openxmlformats.org/drawingml/2006/picture">
+                  <pic:nvPicPr>
+                    <pic:cNvPr id="0" name="apartado de inscripciones.PNG"/>
+                    <pic:cNvPicPr/>
+                  </pic:nvPicPr>
+                  <pic:blipFill>
+                    <a:blip r:embed="rId42"/>
+                    <a:stretch>
+                      <a:fillRect/>
+                    </a:stretch>
+                  </pic:blipFill>
+                  <pic:spPr>
+                    <a:xfrm>
+                      <a:off x="0" y="0"/>
+                      <a:ext cx="5400040" cy="3111500"/>
+                    </a:xfrm>
+                    <a:prstGeom prst="rect">
+                      <a:avLst/>
+                    </a:prstGeom>
+                  </pic:spPr>
+                </pic:pic>
+              </a:graphicData>
+            </a:graphic>
+          </wp:inline>
+        </w:drawing>
+      </w:r>
+    </w:p>
+    <w:p>
+      <w:pPr>
+        <w:pStyle w:val="NormalWeb"/>
+        <w:spacing w:before="0" w:beforeAutospacing="0" w:after="160" w:afterAutospacing="0"/>
+      </w:pPr>
+    </w:p>
+    <w:p>
+      <w:pPr>
+        <w:pStyle w:val="NormalWeb"/>
+        <w:spacing w:before="0" w:beforeAutospacing="0" w:after="160" w:afterAutospacing="0"/>
+        <w:ind w:left="1416" w:firstLine="708"/>
+        <w:rPr>
+          <w:rFonts w:ascii="Arial" w:hAnsi="Arial" w:cs="Arial"/>
+          <w:b/>
+          <w:sz w:val="28"/>
+          <w:szCs w:val="28"/>
+        </w:rPr>
+      </w:pPr>
+      <w:r>
+        <w:rPr>
+          <w:rFonts w:ascii="Arial" w:hAnsi="Arial" w:cs="Arial"/>
+          <w:b/>
+          <w:sz w:val="28"/>
+          <w:szCs w:val="28"/>
+        </w:rPr>
+        <w:t xml:space="preserve">Inicio de </w:t>
+      </w:r>
+      <w:r>
+        <w:rPr>
+          <w:rFonts w:ascii="Arial" w:hAnsi="Arial" w:cs="Arial"/>
+          <w:b/>
+          <w:sz w:val="28"/>
+          <w:szCs w:val="28"/>
+        </w:rPr>
+        <w:t>sesión</w:t>
+      </w:r>
+    </w:p>
+    <w:p>
+      <w:pPr>
+        <w:pStyle w:val="NormalWeb"/>
+        <w:spacing w:before="0" w:beforeAutospacing="0" w:after="160" w:afterAutospacing="0"/>
+        <w:ind w:left="1416" w:firstLine="708"/>
+        <w:rPr>
+          <w:rFonts w:ascii="Arial" w:hAnsi="Arial" w:cs="Arial"/>
+          <w:b/>
+          <w:sz w:val="28"/>
+          <w:szCs w:val="28"/>
+        </w:rPr>
+      </w:pPr>
+    </w:p>
+    <w:p>
+      <w:pPr>
+        <w:pStyle w:val="NormalWeb"/>
+        <w:spacing w:before="0" w:beforeAutospacing="0" w:after="160" w:afterAutospacing="0"/>
+        <w:rPr>
+          <w:rFonts w:ascii="Arial" w:hAnsi="Arial" w:cs="Arial"/>
+          <w:b/>
+          <w:sz w:val="28"/>
+          <w:szCs w:val="28"/>
+        </w:rPr>
+      </w:pPr>
+      <w:r>
+        <w:rPr>
+          <w:rFonts w:ascii="Arial" w:hAnsi="Arial" w:cs="Arial"/>
+          <w:b/>
+          <w:noProof/>
+          <w:sz w:val="28"/>
+          <w:szCs w:val="28"/>
+        </w:rPr>
+        <w:drawing>
+          <wp:inline distT="0" distB="0" distL="0" distR="0">
+            <wp:extent cx="5400040" cy="2912745"/>
+            <wp:effectExtent l="19050" t="0" r="0" b="0"/>
+            <wp:docPr id="26" name="25 Imagen" descr="inicio de sesion.PNG"/>
+            <wp:cNvGraphicFramePr>
+              <a:graphicFrameLocks xmlns:a="http://schemas.openxmlformats.org/drawingml/2006/main" noChangeAspect="1"/>
+            </wp:cNvGraphicFramePr>
+            <a:graphic xmlns:a="http://schemas.openxmlformats.org/drawingml/2006/main">
+              <a:graphicData uri="http://schemas.openxmlformats.org/drawingml/2006/picture">
+                <pic:pic xmlns:pic="http://schemas.openxmlformats.org/drawingml/2006/picture">
+                  <pic:nvPicPr>
+                    <pic:cNvPr id="0" name="inicio de sesion.PNG"/>
+                    <pic:cNvPicPr/>
+                  </pic:nvPicPr>
+                  <pic:blipFill>
+                    <a:blip r:embed="rId43"/>
+                    <a:stretch>
+                      <a:fillRect/>
+                    </a:stretch>
+                  </pic:blipFill>
+                  <pic:spPr>
+                    <a:xfrm>
+                      <a:off x="0" y="0"/>
+                      <a:ext cx="5400040" cy="2912745"/>
+                    </a:xfrm>
+                    <a:prstGeom prst="rect">
+                      <a:avLst/>
+                    </a:prstGeom>
+                  </pic:spPr>
+                </pic:pic>
+              </a:graphicData>
+            </a:graphic>
+          </wp:inline>
+        </w:drawing>
+      </w:r>
+    </w:p>
+    <w:p>
+      <w:pPr>
+        <w:pStyle w:val="NormalWeb"/>
+        <w:spacing w:before="0" w:beforeAutospacing="0" w:after="160" w:afterAutospacing="0"/>
+        <w:ind w:left="1416" w:firstLine="708"/>
+        <w:rPr>
+          <w:rFonts w:ascii="Arial" w:hAnsi="Arial" w:cs="Arial"/>
+          <w:b/>
+          <w:sz w:val="28"/>
+          <w:szCs w:val="28"/>
+        </w:rPr>
+      </w:pPr>
+    </w:p>
+    <w:p>
+      <w:pPr>
+        <w:pStyle w:val="NormalWeb"/>
+        <w:spacing w:before="0" w:beforeAutospacing="0" w:after="160" w:afterAutospacing="0"/>
+        <w:rPr>
+          <w:rFonts w:ascii="Arial" w:hAnsi="Arial" w:cs="Arial"/>
+          <w:sz w:val="28"/>
+          <w:szCs w:val="28"/>
+        </w:rPr>
+      </w:pPr>
+      <w:r>
+        <w:rPr>
+          <w:rFonts w:ascii="Arial" w:hAnsi="Arial" w:cs="Arial"/>
+          <w:sz w:val="28"/>
+          <w:szCs w:val="28"/>
+        </w:rPr>
+        <w:t xml:space="preserve">En el inicio de sesión es prácticamente la pagina de registro para el </w:t>
+      </w:r>
+      <w:proofErr w:type="gramStart"/>
+      <w:r>
+        <w:rPr>
+          <w:rFonts w:ascii="Arial" w:hAnsi="Arial" w:cs="Arial"/>
+          <w:sz w:val="28"/>
+          <w:szCs w:val="28"/>
+        </w:rPr>
+        <w:t>campus ,</w:t>
+      </w:r>
+      <w:proofErr w:type="gramEnd"/>
+      <w:r>
+        <w:rPr>
+          <w:rFonts w:ascii="Arial" w:hAnsi="Arial" w:cs="Arial"/>
+          <w:sz w:val="28"/>
+          <w:szCs w:val="28"/>
+        </w:rPr>
+        <w:t xml:space="preserve"> también tiene </w:t>
+      </w:r>
+      <w:proofErr w:type="spellStart"/>
+      <w:r>
+        <w:rPr>
+          <w:rFonts w:ascii="Arial" w:hAnsi="Arial" w:cs="Arial"/>
+          <w:sz w:val="28"/>
+          <w:szCs w:val="28"/>
+        </w:rPr>
+        <w:t>required</w:t>
+      </w:r>
+      <w:proofErr w:type="spellEnd"/>
+      <w:r>
+        <w:rPr>
+          <w:rFonts w:ascii="Arial" w:hAnsi="Arial" w:cs="Arial"/>
+          <w:sz w:val="28"/>
+          <w:szCs w:val="28"/>
+        </w:rPr>
+        <w:t xml:space="preserve"> como parámetro(para que sea obligatorio) y si el nombre y/o la contraseña son incorrectas no ingresara a la página principal. Abajo está la opción de crear cuenta para poder crear un usuario para ingresar.</w:t>
+      </w:r>
+    </w:p>
+    <w:p>
+      <w:pPr>
+        <w:pStyle w:val="NormalWeb"/>
+        <w:spacing w:before="0" w:beforeAutospacing="0" w:after="160" w:afterAutospacing="0"/>
+        <w:rPr>
+          <w:rFonts w:ascii="Arial" w:hAnsi="Arial" w:cs="Arial"/>
+          <w:sz w:val="28"/>
+          <w:szCs w:val="28"/>
+        </w:rPr>
+      </w:pPr>
+      <w:r>
+        <w:rPr>
+          <w:rFonts w:ascii="Arial" w:hAnsi="Arial" w:cs="Arial"/>
+          <w:noProof/>
+          <w:sz w:val="28"/>
+          <w:szCs w:val="28"/>
+        </w:rPr>
+        <w:drawing>
+          <wp:inline distT="0" distB="0" distL="0" distR="0">
+            <wp:extent cx="5038181" cy="4397828"/>
+            <wp:effectExtent l="19050" t="0" r="0" b="0"/>
+            <wp:docPr id="28" name="27 Imagen" descr="cuenta iniciado.PNG"/>
+            <wp:cNvGraphicFramePr>
+              <a:graphicFrameLocks xmlns:a="http://schemas.openxmlformats.org/drawingml/2006/main" noChangeAspect="1"/>
+            </wp:cNvGraphicFramePr>
+            <a:graphic xmlns:a="http://schemas.openxmlformats.org/drawingml/2006/main">
+              <a:graphicData uri="http://schemas.openxmlformats.org/drawingml/2006/picture">
+                <pic:pic xmlns:pic="http://schemas.openxmlformats.org/drawingml/2006/picture">
+                  <pic:nvPicPr>
+                    <pic:cNvPr id="0" name="cuenta iniciado.PNG"/>
+                    <pic:cNvPicPr/>
+                  </pic:nvPicPr>
+                  <pic:blipFill>
+                    <a:blip r:embed="rId44"/>
+                    <a:stretch>
+                      <a:fillRect/>
+                    </a:stretch>
+                  </pic:blipFill>
+                  <pic:spPr>
+                    <a:xfrm>
+                      <a:off x="0" y="0"/>
+                      <a:ext cx="5039429" cy="4398917"/>
+                    </a:xfrm>
+                    <a:prstGeom prst="rect">
+                      <a:avLst/>
+                    </a:prstGeom>
+                  </pic:spPr>
+                </pic:pic>
+              </a:graphicData>
+            </a:graphic>
+          </wp:inline>
+        </w:drawing>
+      </w:r>
+    </w:p>
+    <w:p>
+      <w:pPr>
+        <w:pStyle w:val="NormalWeb"/>
+        <w:spacing w:before="0" w:beforeAutospacing="0" w:after="160" w:afterAutospacing="0"/>
+        <w:rPr>
+          <w:rFonts w:ascii="Arial" w:hAnsi="Arial" w:cs="Arial"/>
+          <w:sz w:val="28"/>
+          <w:szCs w:val="28"/>
+        </w:rPr>
+      </w:pPr>
+    </w:p>
+    <w:p>
+      <w:pPr>
+        <w:pStyle w:val="NormalWeb"/>
+        <w:spacing w:before="0" w:beforeAutospacing="0" w:after="160" w:afterAutospacing="0"/>
+        <w:rPr>
+          <w:rFonts w:ascii="Arial" w:hAnsi="Arial" w:cs="Arial"/>
+          <w:b/>
+          <w:sz w:val="28"/>
+          <w:szCs w:val="28"/>
+          <w:u w:val="single"/>
+        </w:rPr>
+      </w:pPr>
+      <w:r>
+        <w:rPr>
+          <w:rFonts w:ascii="Arial" w:hAnsi="Arial" w:cs="Arial"/>
+          <w:sz w:val="28"/>
+          <w:szCs w:val="28"/>
+        </w:rPr>
+        <w:tab/>
+      </w:r>
+      <w:r>
+        <w:rPr>
+          <w:rFonts w:ascii="Arial" w:hAnsi="Arial" w:cs="Arial"/>
+          <w:sz w:val="28"/>
+          <w:szCs w:val="28"/>
+        </w:rPr>
+        <w:tab/>
+      </w:r>
+      <w:r>
+        <w:rPr>
+          <w:rFonts w:ascii="Arial" w:hAnsi="Arial" w:cs="Arial"/>
+          <w:sz w:val="28"/>
+          <w:szCs w:val="28"/>
+        </w:rPr>
+        <w:tab/>
+      </w:r>
+      <w:r>
+        <w:rPr>
+          <w:rFonts w:ascii="Arial" w:hAnsi="Arial" w:cs="Arial"/>
+          <w:sz w:val="28"/>
+          <w:szCs w:val="28"/>
+        </w:rPr>
+        <w:tab/>
+      </w:r>
+      <w:r>
+        <w:rPr>
+          <w:rFonts w:ascii="Arial" w:hAnsi="Arial" w:cs="Arial"/>
+          <w:b/>
+          <w:sz w:val="28"/>
+          <w:szCs w:val="28"/>
+          <w:u w:val="single"/>
+        </w:rPr>
+        <w:t>Previas</w:t>
+      </w:r>
+    </w:p>
+    <w:p>
+      <w:pPr>
+        <w:pStyle w:val="NormalWeb"/>
+        <w:spacing w:before="0" w:beforeAutospacing="0" w:after="160" w:afterAutospacing="0"/>
+        <w:rPr>
+          <w:rFonts w:ascii="Arial" w:hAnsi="Arial" w:cs="Arial"/>
+          <w:sz w:val="28"/>
+          <w:szCs w:val="28"/>
+        </w:rPr>
+      </w:pPr>
+      <w:r>
+        <w:rPr>
+          <w:rFonts w:ascii="Arial" w:hAnsi="Arial" w:cs="Arial"/>
+          <w:sz w:val="28"/>
+          <w:szCs w:val="28"/>
+        </w:rPr>
+        <w:t>A</w:t>
+      </w:r>
+      <w:r>
+        <w:rPr>
+          <w:rFonts w:ascii="Arial" w:hAnsi="Arial" w:cs="Arial"/>
+          <w:sz w:val="28"/>
+          <w:szCs w:val="28"/>
+        </w:rPr>
+        <w:t xml:space="preserve">gregar Alumnos: Aquí también </w:t>
+      </w:r>
+      <w:r>
+        <w:rPr>
+          <w:rFonts w:ascii="Arial" w:hAnsi="Arial" w:cs="Arial"/>
+          <w:sz w:val="28"/>
+          <w:szCs w:val="28"/>
+        </w:rPr>
+        <w:t xml:space="preserve">aparecerá la tabla, la que más ha sido mencionada en todos los apartados, solo que tendrá los nombres y apellidos, DNI, y si tiene dos previas, poner ambas; en cambio sí tiene una, solo ingresar una. Arriba en azul te aparecerá lo de antes: “Agregar Alumnos”, en este lugar ingresarás el nombre, apellido y DNI, esto sirve para la inscripción de las previas, más debajo de allí, tendrás las materias a cursar, y allí tendrás tres simples opciones, previa1, 2 y “Otras”, en las dos primeras pondrás si es de Computación, Mecánica o Automotores, en caso de no ser ninguna de ellas, agregarás la que tienes en “Otras”. Y por último al </w:t>
+      </w:r>
+      <w:r>
+        <w:rPr>
+          <w:rFonts w:ascii="Arial" w:hAnsi="Arial" w:cs="Arial"/>
+          <w:sz w:val="28"/>
+          <w:szCs w:val="28"/>
+        </w:rPr>
+        <w:lastRenderedPageBreak/>
+        <w:t>igual que en todas, si no ingresas, te pedirá que lo hagas, ya que es sumamente obligatorio.</w:t>
+      </w:r>
+    </w:p>
+    <w:p>
+      <w:pPr>
+        <w:pStyle w:val="NormalWeb"/>
+        <w:spacing w:before="0" w:beforeAutospacing="0" w:after="160" w:afterAutospacing="0"/>
+        <w:rPr>
+          <w:rFonts w:ascii="Arial" w:hAnsi="Arial" w:cs="Arial"/>
+          <w:sz w:val="28"/>
+          <w:szCs w:val="28"/>
+        </w:rPr>
+      </w:pPr>
+      <w:r>
+        <w:rPr>
+          <w:rFonts w:ascii="Arial" w:hAnsi="Arial" w:cs="Arial"/>
+          <w:noProof/>
+          <w:sz w:val="28"/>
+          <w:szCs w:val="28"/>
+        </w:rPr>
+        <w:drawing>
+          <wp:inline distT="0" distB="0" distL="0" distR="0">
+            <wp:extent cx="5625005" cy="2930412"/>
+            <wp:effectExtent l="19050" t="0" r="0" b="0"/>
+            <wp:docPr id="47" name="46 Imagen" descr="previas.PNG"/>
+            <wp:cNvGraphicFramePr>
+              <a:graphicFrameLocks xmlns:a="http://schemas.openxmlformats.org/drawingml/2006/main" noChangeAspect="1"/>
+            </wp:cNvGraphicFramePr>
+            <a:graphic xmlns:a="http://schemas.openxmlformats.org/drawingml/2006/main">
+              <a:graphicData uri="http://schemas.openxmlformats.org/drawingml/2006/picture">
+                <pic:pic xmlns:pic="http://schemas.openxmlformats.org/drawingml/2006/picture">
+                  <pic:nvPicPr>
+                    <pic:cNvPr id="0" name="previas.PNG"/>
+                    <pic:cNvPicPr/>
+                  </pic:nvPicPr>
+                  <pic:blipFill>
+                    <a:blip r:embed="rId45"/>
+                    <a:stretch>
+                      <a:fillRect/>
+                    </a:stretch>
+                  </pic:blipFill>
+                  <pic:spPr>
+                    <a:xfrm>
+                      <a:off x="0" y="0"/>
+                      <a:ext cx="5637028" cy="2936676"/>
+                    </a:xfrm>
+                    <a:prstGeom prst="rect">
+                      <a:avLst/>
+                    </a:prstGeom>
+                  </pic:spPr>
+                </pic:pic>
+              </a:graphicData>
+            </a:graphic>
+          </wp:inline>
+        </w:drawing>
+      </w:r>
+    </w:p>
+    <w:p>
+      <w:pPr>
+        <w:pStyle w:val="NormalWeb"/>
+        <w:spacing w:before="0" w:beforeAutospacing="0" w:after="160" w:afterAutospacing="0"/>
+        <w:rPr>
+          <w:rFonts w:ascii="Arial" w:hAnsi="Arial" w:cs="Arial"/>
+          <w:sz w:val="28"/>
+          <w:szCs w:val="28"/>
+        </w:rPr>
+      </w:pPr>
+    </w:p>
+    <w:p>
+      <w:pPr>
+        <w:rPr>
+          <w:sz w:val="28"/>
+          <w:szCs w:val="28"/>
+        </w:rPr>
+      </w:pPr>
     </w:p>
     <w:sectPr>
       <w:pgSz w:w="11906" w:h="16838"/>
@@ -1029,6 +5310,23 @@
       <w:rFonts w:ascii="Tahoma" w:hAnsi="Tahoma" w:cs="Tahoma"/>
       <w:sz w:val="16"/>
       <w:szCs w:val="16"/>
+    </w:rPr>
+  </w:style>
+  <w:style w:type="paragraph" w:styleId="NormalWeb">
+    <w:name w:val="Normal (Web)"/>
+    <w:basedOn w:val="Normal"/>
+    <w:uiPriority w:val="99"/>
+    <w:semiHidden/>
+    <w:unhideWhenUsed/>
+    <w:rsid w:val="003E4F45"/>
+    <w:pPr>
+      <w:spacing w:before="100" w:beforeAutospacing="1" w:after="100" w:afterAutospacing="1" w:line="240" w:lineRule="auto"/>
+    </w:pPr>
+    <w:rPr>
+      <w:rFonts w:ascii="Times New Roman" w:eastAsia="Times New Roman" w:hAnsi="Times New Roman" w:cs="Times New Roman"/>
+      <w:sz w:val="24"/>
+      <w:szCs w:val="24"/>
+      <w:lang w:eastAsia="es-AR"/>
     </w:rPr>
   </w:style>
 </w:styles>
